--- a/銀級小管家APP專案說明書.docx
+++ b/銀級小管家APP專案說明書.docx
@@ -1598,6 +1598,183 @@
         <w:rPr>
           <w:rFonts w:hint="eastAsia"/>
         </w:rPr>
+        <w:t>名稱</w:t>
+      </w:r>
+    </w:p>
+    <w:p>
+      <w:pPr>
+        <w:pStyle w:val="10"/>
+        <w:rPr>
+          <w:b w:val="0"/>
+          <w:color w:val="000000" w:themeColor="text1"/>
+          <w:sz w:val="22"/>
+          <w:szCs w:val="22"/>
+          <w14:textFill>
+            <w14:solidFill>
+              <w14:schemeClr w14:val="tx1">
+                <w14:lumMod w14:val="85000"/>
+                <w14:lumOff w14:val="15000"/>
+                <w14:lumMod w14:val="75000"/>
+              </w14:schemeClr>
+            </w14:solidFill>
+          </w14:textFill>
+        </w:rPr>
+      </w:pPr>
+      <w:r>
+        <w:rPr>
+          <w:rFonts w:hint="eastAsia"/>
+          <w:b w:val="0"/>
+          <w:color w:val="000000" w:themeColor="text1"/>
+          <w:sz w:val="22"/>
+          <w:szCs w:val="22"/>
+          <w14:textFill>
+            <w14:solidFill>
+              <w14:schemeClr w14:val="tx1">
+                <w14:lumMod w14:val="85000"/>
+                <w14:lumOff w14:val="15000"/>
+                <w14:lumMod w14:val="75000"/>
+              </w14:schemeClr>
+            </w14:solidFill>
+          </w14:textFill>
+        </w:rPr>
+        <w:t>銀級小管家：「銀」可連結銀髮族、銀杏，小管家則隱含此</w:t>
+      </w:r>
+      <w:r>
+        <w:rPr>
+          <w:rFonts w:hint="eastAsia"/>
+          <w:b w:val="0"/>
+          <w:color w:val="000000" w:themeColor="text1"/>
+          <w:sz w:val="22"/>
+          <w:szCs w:val="22"/>
+          <w14:textFill>
+            <w14:solidFill>
+              <w14:schemeClr w14:val="tx1">
+                <w14:lumMod w14:val="85000"/>
+                <w14:lumOff w14:val="15000"/>
+                <w14:lumMod w14:val="75000"/>
+              </w14:schemeClr>
+            </w14:solidFill>
+          </w14:textFill>
+        </w:rPr>
+        <w:t>APP</w:t>
+      </w:r>
+      <w:r>
+        <w:rPr>
+          <w:rFonts w:hint="eastAsia"/>
+          <w:b w:val="0"/>
+          <w:color w:val="000000" w:themeColor="text1"/>
+          <w:sz w:val="22"/>
+          <w:szCs w:val="22"/>
+          <w14:textFill>
+            <w14:solidFill>
+              <w14:schemeClr w14:val="tx1">
+                <w14:lumMod w14:val="85000"/>
+                <w14:lumOff w14:val="15000"/>
+                <w14:lumMod w14:val="75000"/>
+              </w14:schemeClr>
+            </w14:solidFill>
+          </w14:textFill>
+        </w:rPr>
+        <w:t>的主要目的是為協助使用者管理居家事務。</w:t>
+      </w:r>
+    </w:p>
+    <w:p>
+      <w:pPr>
+        <w:rPr>
+          <w:rFonts w:ascii="Arial Unicode MS" w:eastAsia="Arial Unicode MS" w:hAnsi="Arial Unicode MS" w:cs="Arial Unicode MS" w:hint="eastAsia"/>
+        </w:rPr>
+      </w:pPr>
+      <w:proofErr w:type="spellStart"/>
+      <w:r>
+        <w:rPr>
+          <w:rFonts w:ascii="Arial Unicode MS" w:eastAsia="Arial Unicode MS" w:hAnsi="Arial Unicode MS" w:cs="Arial Unicode MS" w:hint="eastAsia"/>
+        </w:rPr>
+        <w:t>SilverReminder</w:t>
+      </w:r>
+      <w:proofErr w:type="spellEnd"/>
+      <w:r>
+        <w:rPr>
+          <w:rFonts w:ascii="Arial Unicode MS" w:eastAsia="Arial Unicode MS" w:hAnsi="Arial Unicode MS" w:cs="Arial Unicode MS" w:hint="eastAsia"/>
+        </w:rPr>
+        <w:t>：Silver</w:t>
+      </w:r>
+      <w:r>
+        <w:rPr>
+          <w:rFonts w:asciiTheme="majorHAnsi" w:hAnsiTheme="majorHAnsi" w:hint="eastAsia"/>
+          <w:spacing w:val="20"/>
+          <w:szCs w:val="22"/>
+          <w14:textFill>
+            <w14:solidFill>
+              <w14:schemeClr w14:val="tx1">
+                <w14:lumMod w14:val="85000"/>
+                <w14:lumOff w14:val="15000"/>
+                <w14:lumMod w14:val="75000"/>
+              </w14:schemeClr>
+            </w14:solidFill>
+          </w14:textFill>
+        </w:rPr>
+        <w:t>泛指銀髮族，本英文名則直指此</w:t>
+      </w:r>
+      <w:r>
+        <w:rPr>
+          <w:rFonts w:asciiTheme="majorHAnsi" w:hAnsiTheme="majorHAnsi" w:hint="eastAsia"/>
+          <w:spacing w:val="20"/>
+          <w:szCs w:val="22"/>
+          <w14:textFill>
+            <w14:solidFill>
+              <w14:schemeClr w14:val="tx1">
+                <w14:lumMod w14:val="85000"/>
+                <w14:lumOff w14:val="15000"/>
+                <w14:lumMod w14:val="75000"/>
+              </w14:schemeClr>
+            </w14:solidFill>
+          </w14:textFill>
+        </w:rPr>
+        <w:t>app</w:t>
+      </w:r>
+      <w:r>
+        <w:rPr>
+          <w:rFonts w:asciiTheme="majorHAnsi" w:hAnsiTheme="majorHAnsi" w:hint="eastAsia"/>
+          <w:spacing w:val="20"/>
+          <w:szCs w:val="22"/>
+          <w14:textFill>
+            <w14:solidFill>
+              <w14:schemeClr w14:val="tx1">
+                <w14:lumMod w14:val="85000"/>
+                <w14:lumOff w14:val="15000"/>
+                <w14:lumMod w14:val="75000"/>
+              </w14:schemeClr>
+            </w14:solidFill>
+          </w14:textFill>
+        </w:rPr>
+        <w:t>為專為銀髮族設計的提醒工具</w:t>
+      </w:r>
+      <w:r>
+        <w:rPr>
+          <w:rFonts w:asciiTheme="majorHAnsi" w:hAnsiTheme="majorHAnsi" w:hint="eastAsia"/>
+          <w:spacing w:val="20"/>
+          <w:szCs w:val="22"/>
+          <w14:textFill>
+            <w14:solidFill>
+              <w14:schemeClr w14:val="tx1">
+                <w14:lumMod w14:val="85000"/>
+                <w14:lumOff w14:val="15000"/>
+                <w14:lumMod w14:val="75000"/>
+              </w14:schemeClr>
+            </w14:solidFill>
+          </w14:textFill>
+        </w:rPr>
+        <w:t>。</w:t>
+      </w:r>
+    </w:p>
+    <w:p>
+      <w:pPr>
+        <w:pStyle w:val="10"/>
+      </w:pPr>
+      <w:r>
+        <w:rPr>
+          <w:rFonts w:hint="eastAsia"/>
+        </w:rPr>
         <w:t>需求描述</w:t>
       </w:r>
     </w:p>
@@ -1726,6 +1903,7 @@
                 <w:rFonts w:hint="eastAsia"/>
                 <w:b w:val="0"/>
               </w:rPr>
+              <w:lastRenderedPageBreak/>
               <w:t>一般使用者</w:t>
             </w:r>
           </w:p>
@@ -1965,7 +2143,6 @@
         <w:rPr>
           <w:rFonts w:hint="eastAsia"/>
         </w:rPr>
-        <w:lastRenderedPageBreak/>
         <w:t>提供三種</w:t>
       </w:r>
       <w:r>
@@ -2236,8 +2413,6 @@
               </w:rPr>
               <w:t>排程</w:t>
             </w:r>
-            <w:bookmarkStart w:id="0" w:name="_GoBack"/>
-            <w:bookmarkEnd w:id="0"/>
             <w:r>
               <w:rPr>
                 <w:rFonts w:hint="eastAsia"/>
@@ -2256,7 +2431,7 @@
             <w:tcW w:w="1701" w:type="dxa"/>
             <w:vMerge/>
             <w:tcBorders>
-              <w:bottom w:val="thinThickThinSmallGap" w:sz="12" w:space="0" w:color="auto"/>
+              <w:bottom w:val="single" w:sz="4" w:space="0" w:color="auto"/>
             </w:tcBorders>
             <w:shd w:val="clear" w:color="auto" w:fill="DDFBFF"/>
             <w:vAlign w:val="center"/>
@@ -2271,6 +2446,9 @@
           <w:tcPr>
             <w:tcW w:w="6656" w:type="dxa"/>
             <w:gridSpan w:val="2"/>
+            <w:tcBorders>
+              <w:bottom w:val="single" w:sz="4" w:space="0" w:color="000000" w:themeColor="text1"/>
+            </w:tcBorders>
             <w:shd w:val="clear" w:color="auto" w:fill="DDFBFF"/>
           </w:tcPr>
           <w:p>
@@ -2314,6 +2492,113 @@
                 <w:rFonts w:hint="eastAsia"/>
               </w:rPr>
               <w:t>歷史提醒項目列表</w:t>
+            </w:r>
+          </w:p>
+        </w:tc>
+      </w:tr>
+      <w:tr>
+        <w:trPr>
+          <w:trHeight w:val="177"/>
+        </w:trPr>
+        <w:tc>
+          <w:tcPr>
+            <w:tcW w:w="1701" w:type="dxa"/>
+            <w:tcBorders>
+              <w:top w:val="single" w:sz="4" w:space="0" w:color="auto"/>
+              <w:bottom w:val="thinThickThinSmallGap" w:sz="12" w:space="0" w:color="auto"/>
+            </w:tcBorders>
+            <w:shd w:val="clear" w:color="auto" w:fill="DDFBFF"/>
+            <w:vAlign w:val="center"/>
+          </w:tcPr>
+          <w:p>
+            <w:pPr>
+              <w:jc w:val="center"/>
+            </w:pPr>
+          </w:p>
+        </w:tc>
+        <w:tc>
+          <w:tcPr>
+            <w:tcW w:w="1559" w:type="dxa"/>
+            <w:tcBorders>
+              <w:bottom w:val="thinThickThinSmallGap" w:sz="12" w:space="0" w:color="auto"/>
+            </w:tcBorders>
+            <w:shd w:val="clear" w:color="auto" w:fill="DDFBFF"/>
+          </w:tcPr>
+          <w:p>
+            <w:pPr>
+              <w:pStyle w:val="naja2"/>
+              <w:numPr>
+                <w:ilvl w:val="0"/>
+                <w:numId w:val="0"/>
+              </w:numPr>
+              <w:rPr>
+                <w:rFonts w:hint="eastAsia"/>
+                <w:b w:val="0"/>
+              </w:rPr>
+            </w:pPr>
+          </w:p>
+        </w:tc>
+        <w:tc>
+          <w:tcPr>
+            <w:tcW w:w="5097" w:type="dxa"/>
+            <w:tcBorders>
+              <w:bottom w:val="nil"/>
+            </w:tcBorders>
+            <w:shd w:val="clear" w:color="auto" w:fill="DDFBFF"/>
+          </w:tcPr>
+          <w:p>
+            <w:pPr>
+              <w:pStyle w:val="2"/>
+            </w:pPr>
+            <w:r>
+              <w:rPr>
+                <w:rFonts w:hint="eastAsia"/>
+              </w:rPr>
+              <w:t>監護端：</w:t>
+            </w:r>
+            <w:r>
+              <w:rPr>
+                <w:rFonts w:hint="eastAsia"/>
+              </w:rPr>
+              <w:t>針對指定使用者的保健紀錄產生</w:t>
+            </w:r>
+            <w:r>
+              <w:rPr>
+                <w:rFonts w:hint="eastAsia"/>
+              </w:rPr>
+              <w:t>QR Code</w:t>
+            </w:r>
+          </w:p>
+          <w:p>
+            <w:pPr>
+              <w:pStyle w:val="2"/>
+              <w:rPr>
+                <w:rFonts w:hint="eastAsia"/>
+              </w:rPr>
+            </w:pPr>
+            <w:r>
+              <w:rPr>
+                <w:rFonts w:hint="eastAsia"/>
+              </w:rPr>
+              <w:t>一般使用者：</w:t>
+            </w:r>
+            <w:r>
+              <w:rPr>
+                <w:rFonts w:hint="eastAsia"/>
+              </w:rPr>
+              <w:t>透過</w:t>
+            </w:r>
+            <w:r>
+              <w:rPr>
+                <w:rFonts w:hint="eastAsia"/>
+              </w:rPr>
+              <w:t>QR Code</w:t>
+            </w:r>
+            <w:r>
+              <w:rPr>
+                <w:rFonts w:hint="eastAsia"/>
+              </w:rPr>
+              <w:t>新增保健紀錄</w:t>
             </w:r>
           </w:p>
         </w:tc>
@@ -2697,6 +2982,7 @@
               <w:rPr>
                 <w:rFonts w:hint="eastAsia"/>
               </w:rPr>
+              <w:lastRenderedPageBreak/>
               <w:t>本月行程表</w:t>
             </w:r>
           </w:p>
@@ -2787,22 +3073,37 @@
           </w:tcPr>
           <w:p>
             <w:pPr>
-              <w:pStyle w:val="naja2"/>
-              <w:numPr>
-                <w:ilvl w:val="0"/>
-                <w:numId w:val="0"/>
-              </w:numPr>
-              <w:ind w:left="176"/>
-              <w:rPr>
-                <w:b w:val="0"/>
+              <w:pStyle w:val="2"/>
+              <w:rPr>
+                <w:rFonts w:hint="eastAsia"/>
               </w:rPr>
             </w:pPr>
             <w:r>
               <w:rPr>
                 <w:rFonts w:hint="eastAsia"/>
-                <w:b w:val="0"/>
-              </w:rPr>
-              <w:t>發送外出行程給監護端</w:t>
+              </w:rPr>
+              <w:t>監護端：接收來自於一般使用者的外出紀錄</w:t>
+            </w:r>
+          </w:p>
+          <w:p>
+            <w:pPr>
+              <w:pStyle w:val="2"/>
+              <w:rPr>
+                <w:rFonts w:hint="eastAsia"/>
+                <w:b/>
+              </w:rPr>
+            </w:pPr>
+            <w:r>
+              <w:rPr>
+                <w:rFonts w:hint="eastAsia"/>
+              </w:rPr>
+              <w:t>一般使用者：</w:t>
+            </w:r>
+            <w:r>
+              <w:rPr>
+                <w:rFonts w:hint="eastAsia"/>
+              </w:rPr>
+              <w:t>發送外出紀錄給監護端</w:t>
             </w:r>
           </w:p>
         </w:tc>
@@ -3059,7 +3360,6 @@
               <w:rPr>
                 <w:rFonts w:hint="eastAsia"/>
               </w:rPr>
-              <w:lastRenderedPageBreak/>
               <w:t>一</w:t>
             </w:r>
             <w:proofErr w:type="gramEnd"/>
@@ -3252,19 +3552,16 @@
           </w:tcPr>
           <w:p>
             <w:pPr>
-              <w:pStyle w:val="naja2"/>
-              <w:numPr>
-                <w:ilvl w:val="0"/>
-                <w:numId w:val="0"/>
-              </w:numPr>
-              <w:rPr>
-                <w:b w:val="0"/>
+              <w:pStyle w:val="2"/>
+              <w:rPr>
+                <w:b/>
               </w:rPr>
             </w:pPr>
-            <w:r>
-              <w:rPr>
-                <w:rFonts w:hint="eastAsia"/>
-                <w:b w:val="0"/>
+            <w:bookmarkStart w:id="0" w:name="_GoBack"/>
+            <w:bookmarkEnd w:id="0"/>
+            <w:r>
+              <w:rPr>
+                <w:rFonts w:hint="eastAsia"/>
               </w:rPr>
               <w:t>被其他使用者編輯過的項目加上提醒圖示</w:t>
             </w:r>
@@ -3328,6 +3625,7 @@
         <w:rPr>
           <w:rFonts w:hint="eastAsia"/>
         </w:rPr>
+        <w:lastRenderedPageBreak/>
         <w:t>成員與分工</w:t>
       </w:r>
     </w:p>
@@ -3813,7 +4111,7 @@
                               <w:szCs w:val="40"/>
                               <w:lang w:val="zh-TW"/>
                             </w:rPr>
-                            <w:t>4</w:t>
+                            <w:t>2</w:t>
                           </w:r>
                           <w:r>
                             <w:rPr>
@@ -3873,7 +4171,7 @@
                         <w:szCs w:val="40"/>
                         <w:lang w:val="zh-TW"/>
                       </w:rPr>
-                      <w:t>4</w:t>
+                      <w:t>2</w:t>
                     </w:r>
                     <w:r>
                       <w:rPr>
@@ -4314,7 +4612,7 @@
                               <w:szCs w:val="40"/>
                               <w:lang w:val="zh-TW"/>
                             </w:rPr>
-                            <w:t>3</w:t>
+                            <w:t>5</w:t>
                           </w:r>
                           <w:r>
                             <w:rPr>
@@ -4374,7 +4672,7 @@
                         <w:szCs w:val="40"/>
                         <w:lang w:val="zh-TW"/>
                       </w:rPr>
-                      <w:t>3</w:t>
+                      <w:t>5</w:t>
                     </w:r>
                     <w:r>
                       <w:rPr>
@@ -4493,7 +4791,7 @@
   <w:abstractNum w:abstractNumId="3" w15:restartNumberingAfterBreak="0">
     <w:nsid w:val="FFFFFF83"/>
     <w:multiLevelType w:val="singleLevel"/>
-    <w:tmpl w:val="6A48DB94"/>
+    <w:tmpl w:val="7C6CCCA0"/>
     <w:lvl w:ilvl="0">
       <w:start w:val="1"/>
       <w:numFmt w:val="bullet"/>
@@ -7124,6 +7422,7 @@
     <w:rsid w:val="00021411"/>
     <w:rsid w:val="00251837"/>
     <w:rsid w:val="0026554F"/>
+    <w:rsid w:val="004346AA"/>
     <w:rsid w:val="00660B37"/>
     <w:rsid w:val="00865BE2"/>
     <w:rsid w:val="00BA6D21"/>
@@ -8003,15 +8302,6 @@
 </file>
 
 <file path=customXml/item2.xml><?xml version="1.0" encoding="utf-8"?>
-<?mso-contentType ?>
-<FormTemplates xmlns="http://schemas.microsoft.com/sharepoint/v3/contenttype/forms">
-  <Display>DocumentLibraryForm</Display>
-  <Edit>AssetEditForm</Edit>
-  <New>DocumentLibraryForm</New>
-</FormTemplates>
-</file>
-
-<file path=customXml/item3.xml><?xml version="1.0" encoding="utf-8"?>
 <outs:outSpaceData xmlns:outs="http://schemas.microsoft.com/office/2009/outspace/metadata">
   <outs:relatedDates/>
   <outs:relatedDocuments/>
@@ -8019,6 +8309,15 @@
   <outs:propertyMetadataList/>
   <outs:corruptMetadataWasLost/>
 </outs:outSpaceData>
+</file>
+
+<file path=customXml/item3.xml><?xml version="1.0" encoding="utf-8"?>
+<?mso-contentType ?>
+<FormTemplates xmlns="http://schemas.microsoft.com/sharepoint/v3/contenttype/forms">
+  <Display>DocumentLibraryForm</Display>
+  <Edit>AssetEditForm</Edit>
+  <New>DocumentLibraryForm</New>
+</FormTemplates>
 </file>
 
 <file path=customXml/item4.xml><?xml version="1.0" encoding="utf-8"?>
@@ -8034,6 +8333,14 @@
 </file>
 
 <file path=customXml/itemProps2.xml><?xml version="1.0" encoding="utf-8"?>
+<ds:datastoreItem xmlns:ds="http://schemas.openxmlformats.org/officeDocument/2006/customXml" ds:itemID="{800B806B-C3C7-4EFE-A57F-81DC87A14EE1}">
+  <ds:schemaRefs>
+    <ds:schemaRef ds:uri="http://schemas.microsoft.com/office/2009/outspace/metadata"/>
+  </ds:schemaRefs>
+</ds:datastoreItem>
+</file>
+
+<file path=customXml/itemProps3.xml><?xml version="1.0" encoding="utf-8"?>
 <ds:datastoreItem xmlns:ds="http://schemas.openxmlformats.org/officeDocument/2006/customXml" ds:itemID="{DCD83272-1AE2-47DD-AF5A-E921B57E7948}">
   <ds:schemaRefs>
     <ds:schemaRef ds:uri="http://schemas.microsoft.com/sharepoint/v3/contenttype/forms"/>
@@ -8041,16 +8348,8 @@
 </ds:datastoreItem>
 </file>
 
-<file path=customXml/itemProps3.xml><?xml version="1.0" encoding="utf-8"?>
-<ds:datastoreItem xmlns:ds="http://schemas.openxmlformats.org/officeDocument/2006/customXml" ds:itemID="{800B806B-C3C7-4EFE-A57F-81DC87A14EE1}">
-  <ds:schemaRefs>
-    <ds:schemaRef ds:uri="http://schemas.microsoft.com/office/2009/outspace/metadata"/>
-  </ds:schemaRefs>
-</ds:datastoreItem>
-</file>
-
 <file path=customXml/itemProps4.xml><?xml version="1.0" encoding="utf-8"?>
-<ds:datastoreItem xmlns:ds="http://schemas.openxmlformats.org/officeDocument/2006/customXml" ds:itemID="{DA53A341-F8BC-416C-B75B-BAF82D0A89C5}">
+<ds:datastoreItem xmlns:ds="http://schemas.openxmlformats.org/officeDocument/2006/customXml" ds:itemID="{09647960-9216-4A4D-810E-734B80B9FB44}">
   <ds:schemaRefs>
     <ds:schemaRef ds:uri="http://schemas.openxmlformats.org/officeDocument/2006/bibliography"/>
   </ds:schemaRefs>

--- a/銀級小管家APP專案說明書.docx
+++ b/銀級小管家APP專案說明書.docx
@@ -20,7 +20,533 @@
             <mc:AlternateContent>
               <mc:Choice Requires="wps">
                 <w:drawing>
-                  <wp:anchor distT="0" distB="0" distL="114300" distR="114300" simplePos="0" relativeHeight="251662336" behindDoc="0" locked="0" layoutInCell="0" allowOverlap="1" wp14:anchorId="6D88608A" wp14:editId="23EC8831">
+                  <wp:anchor distT="0" distB="0" distL="114300" distR="114300" simplePos="0" relativeHeight="251660288" behindDoc="0" locked="0" layoutInCell="0" allowOverlap="1" wp14:anchorId="50110A1F" wp14:editId="38BE3735">
+                    <wp:simplePos x="0" y="0"/>
+                    <wp:positionH relativeFrom="margin">
+                      <wp:align>left</wp:align>
+                    </wp:positionH>
+                    <wp:positionV relativeFrom="margin">
+                      <wp:align>bottom</wp:align>
+                    </wp:positionV>
+                    <wp:extent cx="5943600" cy="1762125"/>
+                    <wp:effectExtent l="0" t="0" r="0" b="0"/>
+                    <wp:wrapNone/>
+                    <wp:docPr id="16" name="矩形 618"/>
+                    <wp:cNvGraphicFramePr>
+                      <a:graphicFrameLocks xmlns:a="http://schemas.openxmlformats.org/drawingml/2006/main"/>
+                    </wp:cNvGraphicFramePr>
+                    <a:graphic xmlns:a="http://schemas.openxmlformats.org/drawingml/2006/main">
+                      <a:graphicData uri="http://schemas.microsoft.com/office/word/2010/wordprocessingShape">
+                        <wps:wsp>
+                          <wps:cNvSpPr>
+                            <a:spLocks noChangeArrowheads="1"/>
+                          </wps:cNvSpPr>
+                          <wps:spPr bwMode="auto">
+                            <a:xfrm>
+                              <a:off x="0" y="0"/>
+                              <a:ext cx="5943600" cy="1762125"/>
+                            </a:xfrm>
+                            <a:prstGeom prst="rect">
+                              <a:avLst/>
+                            </a:prstGeom>
+                            <a:noFill/>
+                            <a:extLst>
+                              <a:ext uri="{909E8E84-426E-40DD-AFC4-6F175D3DCCD1}">
+                                <a14:hiddenFill xmlns:a14="http://schemas.microsoft.com/office/drawing/2010/main">
+                                  <a:solidFill>
+                                    <a:srgbClr val="FFFFFF"/>
+                                  </a:solidFill>
+                                </a14:hiddenFill>
+                              </a:ext>
+                              <a:ext uri="{91240B29-F687-4F45-9708-019B960494DF}">
+                                <a14:hiddenLine xmlns:a14="http://schemas.microsoft.com/office/drawing/2010/main" w="3175">
+                                  <a:solidFill>
+                                    <a:srgbClr val="000000"/>
+                                  </a:solidFill>
+                                  <a:miter lim="800000"/>
+                                  <a:headEnd/>
+                                  <a:tailEnd/>
+                                </a14:hiddenLine>
+                              </a:ext>
+                              <a:ext uri="{53640926-AAD7-44D8-BBD7-CCE9431645EC}">
+                                <a14:shadowObscured xmlns:a14="http://schemas.microsoft.com/office/drawing/2010/main" val="1"/>
+                              </a:ext>
+                            </a:extLst>
+                          </wps:spPr>
+                          <wps:txbx>
+                            <w:txbxContent>
+                              <w:p>
+                                <w:pPr>
+                                  <w:pStyle w:val="af5"/>
+                                  <w:spacing w:line="276" w:lineRule="auto"/>
+                                  <w:suppressOverlap/>
+                                  <w:jc w:val="center"/>
+                                  <w:rPr>
+                                    <w:rFonts w:ascii="Arial Unicode MS" w:eastAsia="Arial Unicode MS" w:hAnsi="Arial Unicode MS" w:cs="Arial Unicode MS"/>
+                                    <w:b/>
+                                    <w:bCs/>
+                                    <w:caps/>
+                                    <w:color w:val="D34817" w:themeColor="accent1"/>
+                                  </w:rPr>
+                                </w:pPr>
+                                <w:sdt>
+                                  <w:sdtPr>
+                                    <w:rPr>
+                                      <w:rFonts w:ascii="Arial Unicode MS" w:eastAsia="Arial Unicode MS" w:hAnsi="Arial Unicode MS" w:cs="Arial Unicode MS"/>
+                                      <w:b/>
+                                      <w:bCs/>
+                                      <w:caps/>
+                                      <w:color w:val="D34817" w:themeColor="accent1"/>
+                                    </w:rPr>
+                                    <w:id w:val="1551716"/>
+                                    <w:dataBinding w:prefixMappings="xmlns:ns0='http://schemas.openxmlformats.org/officeDocument/2006/extended-properties'" w:xpath="/ns0:Properties[1]/ns0:Company[1]" w:storeItemID="{6668398D-A668-4E3E-A5EB-62B293D839F1}"/>
+                                    <w:text/>
+                                  </w:sdtPr>
+                                  <w:sdtEndPr/>
+                                  <w:sdtContent>
+                                    <w:r>
+                                      <w:rPr>
+                                        <w:rFonts w:ascii="Arial Unicode MS" w:eastAsia="Arial Unicode MS" w:hAnsi="Arial Unicode MS" w:cs="Arial Unicode MS"/>
+                                        <w:b/>
+                                        <w:bCs/>
+                                        <w:caps/>
+                                        <w:color w:val="D34817" w:themeColor="accent1"/>
+                                      </w:rPr>
+                                      <w:t>Android</w:t>
+                                    </w:r>
+                                    <w:r>
+                                      <w:rPr>
+                                        <w:rFonts w:ascii="Arial Unicode MS" w:eastAsia="Arial Unicode MS" w:hAnsi="Arial Unicode MS" w:cs="Arial Unicode MS" w:hint="eastAsia"/>
+                                        <w:b/>
+                                        <w:bCs/>
+                                        <w:caps/>
+                                        <w:color w:val="D34817" w:themeColor="accent1"/>
+                                      </w:rPr>
+                                      <w:t>程式設計</w:t>
+                                    </w:r>
+                                    <w:r>
+                                      <w:rPr>
+                                        <w:rFonts w:ascii="Arial Unicode MS" w:eastAsia="Arial Unicode MS" w:hAnsi="Arial Unicode MS" w:cs="Arial Unicode MS" w:hint="eastAsia"/>
+                                        <w:b/>
+                                        <w:bCs/>
+                                        <w:caps/>
+                                        <w:color w:val="D34817" w:themeColor="accent1"/>
+                                      </w:rPr>
+                                      <w:t>師</w:t>
+                                    </w:r>
+                                    <w:r>
+                                      <w:rPr>
+                                        <w:rFonts w:ascii="Arial Unicode MS" w:eastAsia="Arial Unicode MS" w:hAnsi="Arial Unicode MS" w:cs="Arial Unicode MS" w:hint="eastAsia"/>
+                                        <w:b/>
+                                        <w:bCs/>
+                                        <w:caps/>
+                                        <w:color w:val="D34817" w:themeColor="accent1"/>
+                                      </w:rPr>
+                                      <w:t>班</w:t>
+                                    </w:r>
+                                  </w:sdtContent>
+                                </w:sdt>
+                              </w:p>
+                              <w:p>
+                                <w:pPr>
+                                  <w:pStyle w:val="af5"/>
+                                  <w:spacing w:line="276" w:lineRule="auto"/>
+                                  <w:jc w:val="center"/>
+                                  <w:rPr>
+                                    <w:rFonts w:asciiTheme="majorEastAsia" w:hAnsiTheme="majorEastAsia"/>
+                                    <w:lang w:val="zh-TW"/>
+                                  </w:rPr>
+                                </w:pPr>
+                                <w:r>
+                                  <w:rPr>
+                                    <w:rFonts w:asciiTheme="majorEastAsia" w:hAnsiTheme="majorEastAsia" w:hint="eastAsia"/>
+                                    <w:lang w:val="zh-TW"/>
+                                  </w:rPr>
+                                  <w:t>指導老師</w:t>
+                                </w:r>
+                                <w:r>
+                                  <w:rPr>
+                                    <w:rFonts w:asciiTheme="majorEastAsia" w:hAnsiTheme="majorEastAsia"/>
+                                    <w:lang w:val="zh-TW"/>
+                                  </w:rPr>
+                                  <w:t xml:space="preserve">: </w:t>
+                                </w:r>
+                                <w:r>
+                                  <w:rPr>
+                                    <w:rFonts w:asciiTheme="majorEastAsia" w:hAnsiTheme="majorEastAsia" w:hint="eastAsia"/>
+                                    <w:lang w:val="zh-TW"/>
+                                  </w:rPr>
+                                  <w:t>湯秉翰</w:t>
+                                </w:r>
+                              </w:p>
+                              <w:p>
+                                <w:pPr>
+                                  <w:pStyle w:val="af5"/>
+                                  <w:spacing w:line="276" w:lineRule="auto"/>
+                                  <w:jc w:val="center"/>
+                                  <w:rPr>
+                                    <w:rFonts w:asciiTheme="majorEastAsia" w:hAnsiTheme="majorEastAsia"/>
+                                  </w:rPr>
+                                </w:pPr>
+                                <w:r>
+                                  <w:rPr>
+                                    <w:rFonts w:asciiTheme="majorEastAsia" w:hAnsiTheme="majorEastAsia" w:hint="eastAsia"/>
+                                    <w:lang w:val="zh-TW"/>
+                                  </w:rPr>
+                                  <w:t>成員</w:t>
+                                </w:r>
+                                <w:r>
+                                  <w:rPr>
+                                    <w:rFonts w:asciiTheme="majorEastAsia" w:hAnsiTheme="majorEastAsia"/>
+                                    <w:lang w:val="zh-TW"/>
+                                  </w:rPr>
+                                  <w:t xml:space="preserve">: </w:t>
+                                </w:r>
+                                <w:sdt>
+                                  <w:sdtPr>
+                                    <w:rPr>
+                                      <w:rFonts w:asciiTheme="majorEastAsia" w:hAnsiTheme="majorEastAsia"/>
+                                    </w:rPr>
+                                    <w:id w:val="1551727"/>
+                                    <w:dataBinding w:prefixMappings="xmlns:ns0='http://schemas.openxmlformats.org/package/2006/metadata/core-properties' xmlns:ns1='http://purl.org/dc/elements/1.1/'" w:xpath="/ns0:coreProperties[1]/ns1:creator[1]" w:storeItemID="{6C3C8BC8-F283-45AE-878A-BAB7291924A1}"/>
+                                    <w:text/>
+                                  </w:sdtPr>
+                                  <w:sdtContent>
+                                    <w:r>
+                                      <w:rPr>
+                                        <w:rFonts w:asciiTheme="majorEastAsia" w:hAnsiTheme="majorEastAsia" w:hint="eastAsia"/>
+                                      </w:rPr>
+                                      <w:t xml:space="preserve"> 鄭循</w:t>
+                                    </w:r>
+                                    <w:proofErr w:type="gramStart"/>
+                                    <w:r>
+                                      <w:rPr>
+                                        <w:rFonts w:asciiTheme="majorEastAsia" w:hAnsiTheme="majorEastAsia" w:hint="eastAsia"/>
+                                      </w:rPr>
+                                      <w:t>焜</w:t>
+                                    </w:r>
+                                    <w:proofErr w:type="gramEnd"/>
+                                    <w:r>
+                                      <w:rPr>
+                                        <w:rFonts w:asciiTheme="majorEastAsia" w:hAnsiTheme="majorEastAsia" w:hint="eastAsia"/>
+                                      </w:rPr>
+                                      <w:t>、王文菁、林慧宇、祖</w:t>
+                                    </w:r>
+                                    <w:proofErr w:type="gramStart"/>
+                                    <w:r>
+                                      <w:rPr>
+                                        <w:rFonts w:asciiTheme="majorEastAsia" w:hAnsiTheme="majorEastAsia" w:hint="eastAsia"/>
+                                      </w:rPr>
+                                      <w:t>姆</w:t>
+                                    </w:r>
+                                    <w:proofErr w:type="gramEnd"/>
+                                    <w:r>
+                                      <w:rPr>
+                                        <w:rFonts w:asciiTheme="majorEastAsia" w:hAnsiTheme="majorEastAsia" w:hint="eastAsia"/>
+                                      </w:rPr>
+                                      <w:t>热提努拉洪、陳世華、劉玠炫</w:t>
+                                    </w:r>
+                                  </w:sdtContent>
+                                </w:sdt>
+                              </w:p>
+                              <w:p>
+                                <w:pPr>
+                                  <w:pStyle w:val="af5"/>
+                                  <w:spacing w:line="276" w:lineRule="auto"/>
+                                  <w:suppressOverlap/>
+                                  <w:jc w:val="center"/>
+                                  <w:rPr>
+                                    <w:rFonts w:asciiTheme="majorEastAsia" w:hAnsiTheme="majorEastAsia"/>
+                                  </w:rPr>
+                                </w:pPr>
+                                <w:sdt>
+                                  <w:sdtPr>
+                                    <w:rPr>
+                                      <w:rFonts w:asciiTheme="majorEastAsia" w:hAnsiTheme="majorEastAsia"/>
+                                    </w:rPr>
+                                    <w:id w:val="1551723"/>
+                                    <w:dataBinding w:prefixMappings="xmlns:ns0='http://schemas.microsoft.com/office/2006/coverPageProps'" w:xpath="/ns0:CoverPageProperties[1]/ns0:PublishDate[1]" w:storeItemID="{55AF091B-3C7A-41E3-B477-F2FDAA23CFDA}"/>
+                                    <w:date w:fullDate="2016-09-09T00:00:00Z">
+                                      <w:dateFormat w:val="yyyy年M月d日"/>
+                                      <w:lid w:val="zh-TW"/>
+                                      <w:storeMappedDataAs w:val="dateTime"/>
+                                      <w:calendar w:val="gregorian"/>
+                                    </w:date>
+                                  </w:sdtPr>
+                                  <w:sdtContent>
+                                    <w:r>
+                                      <w:rPr>
+                                        <w:rFonts w:asciiTheme="majorEastAsia" w:hAnsiTheme="majorEastAsia" w:hint="eastAsia"/>
+                                      </w:rPr>
+                                      <w:t>2016年9月9日</w:t>
+                                    </w:r>
+                                  </w:sdtContent>
+                                </w:sdt>
+                              </w:p>
+                              <w:p>
+                                <w:pPr>
+                                  <w:pStyle w:val="af5"/>
+                                  <w:spacing w:line="276" w:lineRule="auto"/>
+                                  <w:rPr>
+                                    <w:rFonts w:asciiTheme="majorEastAsia" w:hAnsiTheme="majorEastAsia" w:hint="eastAsia"/>
+                                  </w:rPr>
+                                </w:pPr>
+                              </w:p>
+                            </w:txbxContent>
+                          </wps:txbx>
+                          <wps:bodyPr rot="0" vert="horz" wrap="square" lIns="91440" tIns="228600" rIns="91440" bIns="228600" anchor="b" anchorCtr="0" upright="1">
+                            <a:noAutofit/>
+                          </wps:bodyPr>
+                        </wps:wsp>
+                      </a:graphicData>
+                    </a:graphic>
+                    <wp14:sizeRelH relativeFrom="margin">
+                      <wp14:pctWidth>100000</wp14:pctWidth>
+                    </wp14:sizeRelH>
+                    <wp14:sizeRelV relativeFrom="margin">
+                      <wp14:pctHeight>0</wp14:pctHeight>
+                    </wp14:sizeRelV>
+                  </wp:anchor>
+                </w:drawing>
+              </mc:Choice>
+              <mc:Fallback>
+                <w:pict>
+                  <v:rect w14:anchorId="50110A1F" id="矩形 618" o:spid="_x0000_s1026" style="position:absolute;margin-left:0;margin-top:0;width:468pt;height:138.75pt;z-index:251660288;visibility:visible;mso-wrap-style:square;mso-width-percent:1000;mso-height-percent:0;mso-wrap-distance-left:9pt;mso-wrap-distance-top:0;mso-wrap-distance-right:9pt;mso-wrap-distance-bottom:0;mso-position-horizontal:left;mso-position-horizontal-relative:margin;mso-position-vertical:bottom;mso-position-vertical-relative:margin;mso-width-percent:1000;mso-height-percent:0;mso-width-relative:margin;mso-height-relative:margin;v-text-anchor:bottom" o:gfxdata="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" o:allowincell="f" filled="f" stroked="f" strokeweight=".25pt">
+                    <v:textbox inset=",18pt,,18pt">
+                      <w:txbxContent>
+                        <w:p>
+                          <w:pPr>
+                            <w:pStyle w:val="af5"/>
+                            <w:spacing w:line="276" w:lineRule="auto"/>
+                            <w:suppressOverlap/>
+                            <w:jc w:val="center"/>
+                            <w:rPr>
+                              <w:rFonts w:ascii="Arial Unicode MS" w:eastAsia="Arial Unicode MS" w:hAnsi="Arial Unicode MS" w:cs="Arial Unicode MS"/>
+                              <w:b/>
+                              <w:bCs/>
+                              <w:caps/>
+                              <w:color w:val="D34817" w:themeColor="accent1"/>
+                            </w:rPr>
+                          </w:pPr>
+                          <w:sdt>
+                            <w:sdtPr>
+                              <w:rPr>
+                                <w:rFonts w:ascii="Arial Unicode MS" w:eastAsia="Arial Unicode MS" w:hAnsi="Arial Unicode MS" w:cs="Arial Unicode MS"/>
+                                <w:b/>
+                                <w:bCs/>
+                                <w:caps/>
+                                <w:color w:val="D34817" w:themeColor="accent1"/>
+                              </w:rPr>
+                              <w:id w:val="1551716"/>
+                              <w:dataBinding w:prefixMappings="xmlns:ns0='http://schemas.openxmlformats.org/officeDocument/2006/extended-properties'" w:xpath="/ns0:Properties[1]/ns0:Company[1]" w:storeItemID="{6668398D-A668-4E3E-A5EB-62B293D839F1}"/>
+                              <w:text/>
+                            </w:sdtPr>
+                            <w:sdtEndPr/>
+                            <w:sdtContent>
+                              <w:r>
+                                <w:rPr>
+                                  <w:rFonts w:ascii="Arial Unicode MS" w:eastAsia="Arial Unicode MS" w:hAnsi="Arial Unicode MS" w:cs="Arial Unicode MS"/>
+                                  <w:b/>
+                                  <w:bCs/>
+                                  <w:caps/>
+                                  <w:color w:val="D34817" w:themeColor="accent1"/>
+                                </w:rPr>
+                                <w:t>Android</w:t>
+                              </w:r>
+                              <w:r>
+                                <w:rPr>
+                                  <w:rFonts w:ascii="Arial Unicode MS" w:eastAsia="Arial Unicode MS" w:hAnsi="Arial Unicode MS" w:cs="Arial Unicode MS" w:hint="eastAsia"/>
+                                  <w:b/>
+                                  <w:bCs/>
+                                  <w:caps/>
+                                  <w:color w:val="D34817" w:themeColor="accent1"/>
+                                </w:rPr>
+                                <w:t>程式設計</w:t>
+                              </w:r>
+                              <w:r>
+                                <w:rPr>
+                                  <w:rFonts w:ascii="Arial Unicode MS" w:eastAsia="Arial Unicode MS" w:hAnsi="Arial Unicode MS" w:cs="Arial Unicode MS" w:hint="eastAsia"/>
+                                  <w:b/>
+                                  <w:bCs/>
+                                  <w:caps/>
+                                  <w:color w:val="D34817" w:themeColor="accent1"/>
+                                </w:rPr>
+                                <w:t>師</w:t>
+                              </w:r>
+                              <w:r>
+                                <w:rPr>
+                                  <w:rFonts w:ascii="Arial Unicode MS" w:eastAsia="Arial Unicode MS" w:hAnsi="Arial Unicode MS" w:cs="Arial Unicode MS" w:hint="eastAsia"/>
+                                  <w:b/>
+                                  <w:bCs/>
+                                  <w:caps/>
+                                  <w:color w:val="D34817" w:themeColor="accent1"/>
+                                </w:rPr>
+                                <w:t>班</w:t>
+                              </w:r>
+                            </w:sdtContent>
+                          </w:sdt>
+                        </w:p>
+                        <w:p>
+                          <w:pPr>
+                            <w:pStyle w:val="af5"/>
+                            <w:spacing w:line="276" w:lineRule="auto"/>
+                            <w:jc w:val="center"/>
+                            <w:rPr>
+                              <w:rFonts w:asciiTheme="majorEastAsia" w:hAnsiTheme="majorEastAsia"/>
+                              <w:lang w:val="zh-TW"/>
+                            </w:rPr>
+                          </w:pPr>
+                          <w:r>
+                            <w:rPr>
+                              <w:rFonts w:asciiTheme="majorEastAsia" w:hAnsiTheme="majorEastAsia" w:hint="eastAsia"/>
+                              <w:lang w:val="zh-TW"/>
+                            </w:rPr>
+                            <w:t>指導老師</w:t>
+                          </w:r>
+                          <w:r>
+                            <w:rPr>
+                              <w:rFonts w:asciiTheme="majorEastAsia" w:hAnsiTheme="majorEastAsia"/>
+                              <w:lang w:val="zh-TW"/>
+                            </w:rPr>
+                            <w:t xml:space="preserve">: </w:t>
+                          </w:r>
+                          <w:r>
+                            <w:rPr>
+                              <w:rFonts w:asciiTheme="majorEastAsia" w:hAnsiTheme="majorEastAsia" w:hint="eastAsia"/>
+                              <w:lang w:val="zh-TW"/>
+                            </w:rPr>
+                            <w:t>湯秉翰</w:t>
+                          </w:r>
+                        </w:p>
+                        <w:p>
+                          <w:pPr>
+                            <w:pStyle w:val="af5"/>
+                            <w:spacing w:line="276" w:lineRule="auto"/>
+                            <w:jc w:val="center"/>
+                            <w:rPr>
+                              <w:rFonts w:asciiTheme="majorEastAsia" w:hAnsiTheme="majorEastAsia"/>
+                            </w:rPr>
+                          </w:pPr>
+                          <w:r>
+                            <w:rPr>
+                              <w:rFonts w:asciiTheme="majorEastAsia" w:hAnsiTheme="majorEastAsia" w:hint="eastAsia"/>
+                              <w:lang w:val="zh-TW"/>
+                            </w:rPr>
+                            <w:t>成員</w:t>
+                          </w:r>
+                          <w:r>
+                            <w:rPr>
+                              <w:rFonts w:asciiTheme="majorEastAsia" w:hAnsiTheme="majorEastAsia"/>
+                              <w:lang w:val="zh-TW"/>
+                            </w:rPr>
+                            <w:t xml:space="preserve">: </w:t>
+                          </w:r>
+                          <w:sdt>
+                            <w:sdtPr>
+                              <w:rPr>
+                                <w:rFonts w:asciiTheme="majorEastAsia" w:hAnsiTheme="majorEastAsia"/>
+                              </w:rPr>
+                              <w:id w:val="1551727"/>
+                              <w:dataBinding w:prefixMappings="xmlns:ns0='http://schemas.openxmlformats.org/package/2006/metadata/core-properties' xmlns:ns1='http://purl.org/dc/elements/1.1/'" w:xpath="/ns0:coreProperties[1]/ns1:creator[1]" w:storeItemID="{6C3C8BC8-F283-45AE-878A-BAB7291924A1}"/>
+                              <w:text/>
+                            </w:sdtPr>
+                            <w:sdtContent>
+                              <w:r>
+                                <w:rPr>
+                                  <w:rFonts w:asciiTheme="majorEastAsia" w:hAnsiTheme="majorEastAsia" w:hint="eastAsia"/>
+                                </w:rPr>
+                                <w:t xml:space="preserve"> 鄭循</w:t>
+                              </w:r>
+                              <w:proofErr w:type="gramStart"/>
+                              <w:r>
+                                <w:rPr>
+                                  <w:rFonts w:asciiTheme="majorEastAsia" w:hAnsiTheme="majorEastAsia" w:hint="eastAsia"/>
+                                </w:rPr>
+                                <w:t>焜</w:t>
+                              </w:r>
+                              <w:proofErr w:type="gramEnd"/>
+                              <w:r>
+                                <w:rPr>
+                                  <w:rFonts w:asciiTheme="majorEastAsia" w:hAnsiTheme="majorEastAsia" w:hint="eastAsia"/>
+                                </w:rPr>
+                                <w:t>、王文菁、林慧宇、祖</w:t>
+                              </w:r>
+                              <w:proofErr w:type="gramStart"/>
+                              <w:r>
+                                <w:rPr>
+                                  <w:rFonts w:asciiTheme="majorEastAsia" w:hAnsiTheme="majorEastAsia" w:hint="eastAsia"/>
+                                </w:rPr>
+                                <w:t>姆</w:t>
+                              </w:r>
+                              <w:proofErr w:type="gramEnd"/>
+                              <w:r>
+                                <w:rPr>
+                                  <w:rFonts w:asciiTheme="majorEastAsia" w:hAnsiTheme="majorEastAsia" w:hint="eastAsia"/>
+                                </w:rPr>
+                                <w:t>热提努拉洪、陳世華、劉玠炫</w:t>
+                              </w:r>
+                            </w:sdtContent>
+                          </w:sdt>
+                        </w:p>
+                        <w:p>
+                          <w:pPr>
+                            <w:pStyle w:val="af5"/>
+                            <w:spacing w:line="276" w:lineRule="auto"/>
+                            <w:suppressOverlap/>
+                            <w:jc w:val="center"/>
+                            <w:rPr>
+                              <w:rFonts w:asciiTheme="majorEastAsia" w:hAnsiTheme="majorEastAsia"/>
+                            </w:rPr>
+                          </w:pPr>
+                          <w:sdt>
+                            <w:sdtPr>
+                              <w:rPr>
+                                <w:rFonts w:asciiTheme="majorEastAsia" w:hAnsiTheme="majorEastAsia"/>
+                              </w:rPr>
+                              <w:id w:val="1551723"/>
+                              <w:dataBinding w:prefixMappings="xmlns:ns0='http://schemas.microsoft.com/office/2006/coverPageProps'" w:xpath="/ns0:CoverPageProperties[1]/ns0:PublishDate[1]" w:storeItemID="{55AF091B-3C7A-41E3-B477-F2FDAA23CFDA}"/>
+                              <w:date w:fullDate="2016-09-09T00:00:00Z">
+                                <w:dateFormat w:val="yyyy年M月d日"/>
+                                <w:lid w:val="zh-TW"/>
+                                <w:storeMappedDataAs w:val="dateTime"/>
+                                <w:calendar w:val="gregorian"/>
+                              </w:date>
+                            </w:sdtPr>
+                            <w:sdtContent>
+                              <w:r>
+                                <w:rPr>
+                                  <w:rFonts w:asciiTheme="majorEastAsia" w:hAnsiTheme="majorEastAsia" w:hint="eastAsia"/>
+                                </w:rPr>
+                                <w:t>2016年9月9日</w:t>
+                              </w:r>
+                            </w:sdtContent>
+                          </w:sdt>
+                        </w:p>
+                        <w:p>
+                          <w:pPr>
+                            <w:pStyle w:val="af5"/>
+                            <w:spacing w:line="276" w:lineRule="auto"/>
+                            <w:rPr>
+                              <w:rFonts w:asciiTheme="majorEastAsia" w:hAnsiTheme="majorEastAsia" w:hint="eastAsia"/>
+                            </w:rPr>
+                          </w:pPr>
+                        </w:p>
+                      </w:txbxContent>
+                    </v:textbox>
+                    <w10:wrap anchorx="margin" anchory="margin"/>
+                  </v:rect>
+                </w:pict>
+              </mc:Fallback>
+            </mc:AlternateContent>
+          </w:r>
+          <w:r>
+            <w:rPr>
+              <w:noProof/>
+            </w:rPr>
+            <mc:AlternateContent>
+              <mc:Choice Requires="wps">
+                <w:drawing>
+                  <wp:anchor distT="0" distB="0" distL="114300" distR="114300" simplePos="0" relativeHeight="251662336" behindDoc="0" locked="0" layoutInCell="0" allowOverlap="1" wp14:anchorId="2E5806A5" wp14:editId="0203C29C">
                     <wp:simplePos x="0" y="0"/>
                     <wp:positionH relativeFrom="page">
                       <wp:align>center</wp:align>
@@ -104,7 +630,7 @@
             <mc:AlternateContent>
               <mc:Choice Requires="wps">
                 <w:drawing>
-                  <wp:anchor distT="0" distB="0" distL="114300" distR="114300" simplePos="0" relativeHeight="251661312" behindDoc="0" locked="0" layoutInCell="0" allowOverlap="1" wp14:anchorId="44319598" wp14:editId="3D44C13C">
+                  <wp:anchor distT="0" distB="0" distL="114300" distR="114300" simplePos="0" relativeHeight="251661312" behindDoc="0" locked="0" layoutInCell="0" allowOverlap="1" wp14:anchorId="654D85E7" wp14:editId="6A16E7B4">
                     <wp:simplePos x="0" y="0"/>
                     <wp:positionH relativeFrom="page">
                       <wp:align>center</wp:align>
@@ -343,7 +869,7 @@
                                               <w:sz w:val="36"/>
                                               <w:szCs w:val="36"/>
                                             </w:rPr>
-                                            <w:t>專題說明書</w:t>
+                                            <w:t>第一章、專題介紹</w:t>
                                           </w:r>
                                         </w:sdtContent>
                                       </w:sdt>
@@ -371,7 +897,7 @@
               </mc:Choice>
               <mc:Fallback>
                 <w:pict>
-                  <v:rect w14:anchorId="44319598" id="矩形 619" o:spid="_x0000_s1026" style="position:absolute;margin-left:0;margin-top:0;width:561.1pt;height:173.7pt;z-index:251661312;visibility:visible;mso-wrap-style:square;mso-width-percent:917;mso-height-percent:1000;mso-top-percent:250;mso-wrap-distance-left:9pt;mso-wrap-distance-top:0;mso-wrap-distance-right:9pt;mso-wrap-distance-bottom:0;mso-position-horizontal:center;mso-position-horizontal-relative:page;mso-position-vertical-relative:page;mso-width-percent:917;mso-height-percent:1000;mso-top-percent:250;mso-width-relative:page;mso-height-relative:margin;v-text-anchor:top" o:gfxdata="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" o:allowincell="f" filled="f" stroked="f">
+                  <v:rect w14:anchorId="654D85E7" id="矩形 619" o:spid="_x0000_s1027" style="position:absolute;margin-left:0;margin-top:0;width:561.1pt;height:173.7pt;z-index:251661312;visibility:visible;mso-wrap-style:square;mso-width-percent:917;mso-height-percent:1000;mso-top-percent:250;mso-wrap-distance-left:9pt;mso-wrap-distance-top:0;mso-wrap-distance-right:9pt;mso-wrap-distance-bottom:0;mso-position-horizontal:center;mso-position-horizontal-relative:page;mso-position-vertical-relative:page;mso-width-percent:917;mso-height-percent:1000;mso-top-percent:250;mso-width-relative:page;mso-height-relative:margin;v-text-anchor:top" o:gfxdata="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" o:allowincell="f" filled="f" stroked="f">
                     <v:textbox style="mso-fit-shape-to-text:t" inset="0,0,0,0">
                       <w:txbxContent>
                         <w:tbl>
@@ -549,7 +1075,7 @@
                                         <w:sz w:val="36"/>
                                         <w:szCs w:val="36"/>
                                       </w:rPr>
-                                      <w:t>專題說明書</w:t>
+                                      <w:t>第一章、專題介紹</w:t>
                                     </w:r>
                                   </w:sdtContent>
                                 </w:sdt>
@@ -561,497 +1087,6 @@
                       </w:txbxContent>
                     </v:textbox>
                     <w10:wrap anchorx="page" anchory="page"/>
-                  </v:rect>
-                </w:pict>
-              </mc:Fallback>
-            </mc:AlternateContent>
-          </w:r>
-          <w:r>
-            <w:rPr>
-              <w:noProof/>
-            </w:rPr>
-            <mc:AlternateContent>
-              <mc:Choice Requires="wps">
-                <w:drawing>
-                  <wp:anchor distT="0" distB="0" distL="114300" distR="114300" simplePos="0" relativeHeight="251660288" behindDoc="0" locked="0" layoutInCell="0" allowOverlap="1" wp14:anchorId="11B5EC8C" wp14:editId="0B4070DB">
-                    <wp:simplePos x="0" y="0"/>
-                    <wp:positionH relativeFrom="margin">
-                      <wp:align>center</wp:align>
-                    </wp:positionH>
-                    <mc:AlternateContent>
-                      <mc:Choice Requires="wp14">
-                        <wp:positionV relativeFrom="margin">
-                          <wp14:pctPosVOffset>80000</wp14:pctPosVOffset>
-                        </wp:positionV>
-                      </mc:Choice>
-                      <mc:Fallback>
-                        <wp:positionV relativeFrom="page">
-                          <wp:posOffset>8005445</wp:posOffset>
-                        </wp:positionV>
-                      </mc:Fallback>
-                    </mc:AlternateContent>
-                    <wp:extent cx="5943600" cy="1193800"/>
-                    <wp:effectExtent l="0" t="0" r="0" b="3810"/>
-                    <wp:wrapNone/>
-                    <wp:docPr id="16" name="矩形 618"/>
-                    <wp:cNvGraphicFramePr>
-                      <a:graphicFrameLocks xmlns:a="http://schemas.openxmlformats.org/drawingml/2006/main"/>
-                    </wp:cNvGraphicFramePr>
-                    <a:graphic xmlns:a="http://schemas.openxmlformats.org/drawingml/2006/main">
-                      <a:graphicData uri="http://schemas.microsoft.com/office/word/2010/wordprocessingShape">
-                        <wps:wsp>
-                          <wps:cNvSpPr>
-                            <a:spLocks noChangeArrowheads="1"/>
-                          </wps:cNvSpPr>
-                          <wps:spPr bwMode="auto">
-                            <a:xfrm>
-                              <a:off x="0" y="0"/>
-                              <a:ext cx="5943600" cy="1193800"/>
-                            </a:xfrm>
-                            <a:prstGeom prst="rect">
-                              <a:avLst/>
-                            </a:prstGeom>
-                            <a:noFill/>
-                            <a:extLst>
-                              <a:ext uri="{909E8E84-426E-40DD-AFC4-6F175D3DCCD1}">
-                                <a14:hiddenFill xmlns:a14="http://schemas.microsoft.com/office/drawing/2010/main">
-                                  <a:solidFill>
-                                    <a:srgbClr val="FFFFFF"/>
-                                  </a:solidFill>
-                                </a14:hiddenFill>
-                              </a:ext>
-                              <a:ext uri="{91240B29-F687-4F45-9708-019B960494DF}">
-                                <a14:hiddenLine xmlns:a14="http://schemas.microsoft.com/office/drawing/2010/main" w="3175">
-                                  <a:solidFill>
-                                    <a:srgbClr val="000000"/>
-                                  </a:solidFill>
-                                  <a:miter lim="800000"/>
-                                  <a:headEnd/>
-                                  <a:tailEnd/>
-                                </a14:hiddenLine>
-                              </a:ext>
-                              <a:ext uri="{53640926-AAD7-44D8-BBD7-CCE9431645EC}">
-                                <a14:shadowObscured xmlns:a14="http://schemas.microsoft.com/office/drawing/2010/main" val="1"/>
-                              </a:ext>
-                            </a:extLst>
-                          </wps:spPr>
-                          <wps:txbx>
-                            <w:txbxContent>
-                              <w:p>
-                                <w:pPr>
-                                  <w:pStyle w:val="af5"/>
-                                  <w:spacing w:line="276" w:lineRule="auto"/>
-                                  <w:suppressOverlap/>
-                                  <w:jc w:val="center"/>
-                                  <w:rPr>
-                                    <w:rFonts w:ascii="Arial Unicode MS" w:eastAsia="Arial Unicode MS" w:hAnsi="Arial Unicode MS" w:cs="Arial Unicode MS"/>
-                                    <w:b/>
-                                    <w:bCs/>
-                                    <w:caps/>
-                                    <w:color w:val="D34817" w:themeColor="accent1"/>
-                                  </w:rPr>
-                                </w:pPr>
-                                <w:sdt>
-                                  <w:sdtPr>
-                                    <w:rPr>
-                                      <w:rFonts w:ascii="Arial Unicode MS" w:eastAsia="Arial Unicode MS" w:hAnsi="Arial Unicode MS" w:cs="Arial Unicode MS"/>
-                                      <w:b/>
-                                      <w:bCs/>
-                                      <w:caps/>
-                                      <w:color w:val="D34817" w:themeColor="accent1"/>
-                                    </w:rPr>
-                                    <w:id w:val="1551716"/>
-                                    <w:dataBinding w:prefixMappings="xmlns:ns0='http://schemas.openxmlformats.org/officeDocument/2006/extended-properties'" w:xpath="/ns0:Properties[1]/ns0:Company[1]" w:storeItemID="{6668398D-A668-4E3E-A5EB-62B293D839F1}"/>
-                                    <w:text/>
-                                  </w:sdtPr>
-                                  <w:sdtEndPr/>
-                                  <w:sdtContent>
-                                    <w:r>
-                                      <w:rPr>
-                                        <w:rFonts w:ascii="Arial Unicode MS" w:eastAsia="Arial Unicode MS" w:hAnsi="Arial Unicode MS" w:cs="Arial Unicode MS"/>
-                                        <w:b/>
-                                        <w:bCs/>
-                                        <w:caps/>
-                                        <w:color w:val="D34817" w:themeColor="accent1"/>
-                                      </w:rPr>
-                                      <w:t>Android</w:t>
-                                    </w:r>
-                                    <w:r>
-                                      <w:rPr>
-                                        <w:rFonts w:ascii="Arial Unicode MS" w:eastAsia="Arial Unicode MS" w:hAnsi="Arial Unicode MS" w:cs="Arial Unicode MS" w:hint="eastAsia"/>
-                                        <w:b/>
-                                        <w:bCs/>
-                                        <w:caps/>
-                                        <w:color w:val="D34817" w:themeColor="accent1"/>
-                                      </w:rPr>
-                                      <w:t>程式設計</w:t>
-                                    </w:r>
-                                    <w:r>
-                                      <w:rPr>
-                                        <w:rFonts w:ascii="Arial Unicode MS" w:eastAsia="Arial Unicode MS" w:hAnsi="Arial Unicode MS" w:cs="Arial Unicode MS" w:hint="eastAsia"/>
-                                        <w:b/>
-                                        <w:bCs/>
-                                        <w:caps/>
-                                        <w:color w:val="D34817" w:themeColor="accent1"/>
-                                      </w:rPr>
-                                      <w:t>師</w:t>
-                                    </w:r>
-                                    <w:r>
-                                      <w:rPr>
-                                        <w:rFonts w:ascii="Arial Unicode MS" w:eastAsia="Arial Unicode MS" w:hAnsi="Arial Unicode MS" w:cs="Arial Unicode MS" w:hint="eastAsia"/>
-                                        <w:b/>
-                                        <w:bCs/>
-                                        <w:caps/>
-                                        <w:color w:val="D34817" w:themeColor="accent1"/>
-                                      </w:rPr>
-                                      <w:t>班</w:t>
-                                    </w:r>
-                                  </w:sdtContent>
-                                </w:sdt>
-                              </w:p>
-                              <w:p>
-                                <w:pPr>
-                                  <w:pStyle w:val="af5"/>
-                                  <w:spacing w:line="276" w:lineRule="auto"/>
-                                  <w:suppressOverlap/>
-                                  <w:jc w:val="center"/>
-                                  <w:rPr>
-                                    <w:b/>
-                                    <w:bCs/>
-                                    <w:caps/>
-                                    <w:color w:val="D34817" w:themeColor="accent1"/>
-                                  </w:rPr>
-                                </w:pPr>
-                              </w:p>
-                              <w:p>
-                                <w:pPr>
-                                  <w:pStyle w:val="af5"/>
-                                  <w:spacing w:line="276" w:lineRule="auto"/>
-                                  <w:suppressOverlap/>
-                                  <w:jc w:val="center"/>
-                                  <w:rPr>
-                                    <w:rFonts w:asciiTheme="majorEastAsia" w:hAnsiTheme="majorEastAsia"/>
-                                  </w:rPr>
-                                </w:pPr>
-                                <w:sdt>
-                                  <w:sdtPr>
-                                    <w:rPr>
-                                      <w:rFonts w:asciiTheme="majorEastAsia" w:hAnsiTheme="majorEastAsia"/>
-                                    </w:rPr>
-                                    <w:id w:val="1551723"/>
-                                    <w:dataBinding w:prefixMappings="xmlns:ns0='http://schemas.microsoft.com/office/2006/coverPageProps'" w:xpath="/ns0:CoverPageProperties[1]/ns0:PublishDate[1]" w:storeItemID="{55AF091B-3C7A-41E3-B477-F2FDAA23CFDA}"/>
-                                    <w:date w:fullDate="2016-09-09T00:00:00Z">
-                                      <w:dateFormat w:val="yyyy年M月d日"/>
-                                      <w:lid w:val="zh-TW"/>
-                                      <w:storeMappedDataAs w:val="dateTime"/>
-                                      <w:calendar w:val="gregorian"/>
-                                    </w:date>
-                                  </w:sdtPr>
-                                  <w:sdtEndPr/>
-                                  <w:sdtContent>
-                                    <w:r>
-                                      <w:rPr>
-                                        <w:rFonts w:asciiTheme="majorEastAsia" w:hAnsiTheme="majorEastAsia" w:hint="eastAsia"/>
-                                      </w:rPr>
-                                      <w:t>2016年9月9日</w:t>
-                                    </w:r>
-                                  </w:sdtContent>
-                                </w:sdt>
-                              </w:p>
-                              <w:p>
-                                <w:pPr>
-                                  <w:pStyle w:val="af5"/>
-                                  <w:spacing w:line="276" w:lineRule="auto"/>
-                                  <w:jc w:val="center"/>
-                                  <w:rPr>
-                                    <w:rFonts w:asciiTheme="majorEastAsia" w:hAnsiTheme="majorEastAsia"/>
-                                  </w:rPr>
-                                </w:pPr>
-                                <w:r>
-                                  <w:rPr>
-                                    <w:rFonts w:asciiTheme="majorEastAsia" w:hAnsiTheme="majorEastAsia" w:hint="eastAsia"/>
-                                    <w:lang w:val="zh-TW"/>
-                                  </w:rPr>
-                                  <w:t>成員</w:t>
-                                </w:r>
-                                <w:r>
-                                  <w:rPr>
-                                    <w:rFonts w:asciiTheme="majorEastAsia" w:hAnsiTheme="majorEastAsia"/>
-                                    <w:lang w:val="zh-TW"/>
-                                  </w:rPr>
-                                  <w:t xml:space="preserve">: </w:t>
-                                </w:r>
-                                <w:sdt>
-                                  <w:sdtPr>
-                                    <w:rPr>
-                                      <w:rFonts w:asciiTheme="majorEastAsia" w:hAnsiTheme="majorEastAsia"/>
-                                    </w:rPr>
-                                    <w:id w:val="1551727"/>
-                                    <w:dataBinding w:prefixMappings="xmlns:ns0='http://schemas.openxmlformats.org/package/2006/metadata/core-properties' xmlns:ns1='http://purl.org/dc/elements/1.1/'" w:xpath="/ns0:coreProperties[1]/ns1:creator[1]" w:storeItemID="{6C3C8BC8-F283-45AE-878A-BAB7291924A1}"/>
-                                    <w:text/>
-                                  </w:sdtPr>
-                                  <w:sdtEndPr/>
-                                  <w:sdtContent>
-                                    <w:r>
-                                      <w:rPr>
-                                        <w:rFonts w:asciiTheme="majorEastAsia" w:hAnsiTheme="majorEastAsia" w:hint="eastAsia"/>
-                                      </w:rPr>
-                                      <w:t>Administrator</w:t>
-                                    </w:r>
-                                  </w:sdtContent>
-                                </w:sdt>
-                              </w:p>
-                              <w:p>
-                                <w:pPr>
-                                  <w:pStyle w:val="af5"/>
-                                  <w:spacing w:line="276" w:lineRule="auto"/>
-                                  <w:jc w:val="center"/>
-                                  <w:rPr>
-                                    <w:rFonts w:asciiTheme="majorEastAsia" w:hAnsiTheme="majorEastAsia"/>
-                                  </w:rPr>
-                                </w:pPr>
-                                <w:r>
-                                  <w:rPr>
-                                    <w:rFonts w:asciiTheme="majorEastAsia" w:hAnsiTheme="majorEastAsia" w:hint="eastAsia"/>
-                                    <w:lang w:val="zh-TW"/>
-                                  </w:rPr>
-                                  <w:t>指導老師</w:t>
-                                </w:r>
-                                <w:r>
-                                  <w:rPr>
-                                    <w:rFonts w:asciiTheme="majorEastAsia" w:hAnsiTheme="majorEastAsia"/>
-                                    <w:lang w:val="zh-TW"/>
-                                  </w:rPr>
-                                  <w:t xml:space="preserve">: </w:t>
-                                </w:r>
-                                <w:r>
-                                  <w:rPr>
-                                    <w:rFonts w:asciiTheme="majorEastAsia" w:hAnsiTheme="majorEastAsia" w:hint="eastAsia"/>
-                                    <w:lang w:val="zh-TW"/>
-                                  </w:rPr>
-                                  <w:t>湯秉翰</w:t>
-                                </w:r>
-                              </w:p>
-                            </w:txbxContent>
-                          </wps:txbx>
-                          <wps:bodyPr rot="0" vert="horz" wrap="square" lIns="91440" tIns="228600" rIns="91440" bIns="228600" anchor="b" anchorCtr="0" upright="1">
-                            <a:spAutoFit/>
-                          </wps:bodyPr>
-                        </wps:wsp>
-                      </a:graphicData>
-                    </a:graphic>
-                    <wp14:sizeRelH relativeFrom="margin">
-                      <wp14:pctWidth>100000</wp14:pctWidth>
-                    </wp14:sizeRelH>
-                    <wp14:sizeRelV relativeFrom="margin">
-                      <wp14:pctHeight>100000</wp14:pctHeight>
-                    </wp14:sizeRelV>
-                  </wp:anchor>
-                </w:drawing>
-              </mc:Choice>
-              <mc:Fallback>
-                <w:pict>
-                  <v:rect w14:anchorId="11B5EC8C" id="矩形 618" o:spid="_x0000_s1027" style="position:absolute;margin-left:0;margin-top:0;width:468pt;height:94pt;z-index:251660288;visibility:visible;mso-wrap-style:square;mso-width-percent:1000;mso-height-percent:1000;mso-top-percent:800;mso-wrap-distance-left:9pt;mso-wrap-distance-top:0;mso-wrap-distance-right:9pt;mso-wrap-distance-bottom:0;mso-position-horizontal:center;mso-position-horizontal-relative:margin;mso-position-vertical-relative:margin;mso-width-percent:1000;mso-height-percent:1000;mso-top-percent:800;mso-width-relative:margin;mso-height-relative:margin;v-text-anchor:bottom" o:gfxdata="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" o:allowincell="f" filled="f" stroked="f" strokeweight=".25pt">
-                    <v:textbox style="mso-fit-shape-to-text:t" inset=",18pt,,18pt">
-                      <w:txbxContent>
-                        <w:p>
-                          <w:pPr>
-                            <w:pStyle w:val="af5"/>
-                            <w:spacing w:line="276" w:lineRule="auto"/>
-                            <w:suppressOverlap/>
-                            <w:jc w:val="center"/>
-                            <w:rPr>
-                              <w:rFonts w:ascii="Arial Unicode MS" w:eastAsia="Arial Unicode MS" w:hAnsi="Arial Unicode MS" w:cs="Arial Unicode MS"/>
-                              <w:b/>
-                              <w:bCs/>
-                              <w:caps/>
-                              <w:color w:val="D34817" w:themeColor="accent1"/>
-                            </w:rPr>
-                          </w:pPr>
-                          <w:sdt>
-                            <w:sdtPr>
-                              <w:rPr>
-                                <w:rFonts w:ascii="Arial Unicode MS" w:eastAsia="Arial Unicode MS" w:hAnsi="Arial Unicode MS" w:cs="Arial Unicode MS"/>
-                                <w:b/>
-                                <w:bCs/>
-                                <w:caps/>
-                                <w:color w:val="D34817" w:themeColor="accent1"/>
-                              </w:rPr>
-                              <w:id w:val="1551716"/>
-                              <w:dataBinding w:prefixMappings="xmlns:ns0='http://schemas.openxmlformats.org/officeDocument/2006/extended-properties'" w:xpath="/ns0:Properties[1]/ns0:Company[1]" w:storeItemID="{6668398D-A668-4E3E-A5EB-62B293D839F1}"/>
-                              <w:text/>
-                            </w:sdtPr>
-                            <w:sdtEndPr/>
-                            <w:sdtContent>
-                              <w:r>
-                                <w:rPr>
-                                  <w:rFonts w:ascii="Arial Unicode MS" w:eastAsia="Arial Unicode MS" w:hAnsi="Arial Unicode MS" w:cs="Arial Unicode MS"/>
-                                  <w:b/>
-                                  <w:bCs/>
-                                  <w:caps/>
-                                  <w:color w:val="D34817" w:themeColor="accent1"/>
-                                </w:rPr>
-                                <w:t>Android</w:t>
-                              </w:r>
-                              <w:r>
-                                <w:rPr>
-                                  <w:rFonts w:ascii="Arial Unicode MS" w:eastAsia="Arial Unicode MS" w:hAnsi="Arial Unicode MS" w:cs="Arial Unicode MS" w:hint="eastAsia"/>
-                                  <w:b/>
-                                  <w:bCs/>
-                                  <w:caps/>
-                                  <w:color w:val="D34817" w:themeColor="accent1"/>
-                                </w:rPr>
-                                <w:t>程式設計</w:t>
-                              </w:r>
-                              <w:r>
-                                <w:rPr>
-                                  <w:rFonts w:ascii="Arial Unicode MS" w:eastAsia="Arial Unicode MS" w:hAnsi="Arial Unicode MS" w:cs="Arial Unicode MS" w:hint="eastAsia"/>
-                                  <w:b/>
-                                  <w:bCs/>
-                                  <w:caps/>
-                                  <w:color w:val="D34817" w:themeColor="accent1"/>
-                                </w:rPr>
-                                <w:t>師</w:t>
-                              </w:r>
-                              <w:r>
-                                <w:rPr>
-                                  <w:rFonts w:ascii="Arial Unicode MS" w:eastAsia="Arial Unicode MS" w:hAnsi="Arial Unicode MS" w:cs="Arial Unicode MS" w:hint="eastAsia"/>
-                                  <w:b/>
-                                  <w:bCs/>
-                                  <w:caps/>
-                                  <w:color w:val="D34817" w:themeColor="accent1"/>
-                                </w:rPr>
-                                <w:t>班</w:t>
-                              </w:r>
-                            </w:sdtContent>
-                          </w:sdt>
-                        </w:p>
-                        <w:p>
-                          <w:pPr>
-                            <w:pStyle w:val="af5"/>
-                            <w:spacing w:line="276" w:lineRule="auto"/>
-                            <w:suppressOverlap/>
-                            <w:jc w:val="center"/>
-                            <w:rPr>
-                              <w:b/>
-                              <w:bCs/>
-                              <w:caps/>
-                              <w:color w:val="D34817" w:themeColor="accent1"/>
-                            </w:rPr>
-                          </w:pPr>
-                        </w:p>
-                        <w:p>
-                          <w:pPr>
-                            <w:pStyle w:val="af5"/>
-                            <w:spacing w:line="276" w:lineRule="auto"/>
-                            <w:suppressOverlap/>
-                            <w:jc w:val="center"/>
-                            <w:rPr>
-                              <w:rFonts w:asciiTheme="majorEastAsia" w:hAnsiTheme="majorEastAsia"/>
-                            </w:rPr>
-                          </w:pPr>
-                          <w:sdt>
-                            <w:sdtPr>
-                              <w:rPr>
-                                <w:rFonts w:asciiTheme="majorEastAsia" w:hAnsiTheme="majorEastAsia"/>
-                              </w:rPr>
-                              <w:id w:val="1551723"/>
-                              <w:dataBinding w:prefixMappings="xmlns:ns0='http://schemas.microsoft.com/office/2006/coverPageProps'" w:xpath="/ns0:CoverPageProperties[1]/ns0:PublishDate[1]" w:storeItemID="{55AF091B-3C7A-41E3-B477-F2FDAA23CFDA}"/>
-                              <w:date w:fullDate="2016-09-09T00:00:00Z">
-                                <w:dateFormat w:val="yyyy年M月d日"/>
-                                <w:lid w:val="zh-TW"/>
-                                <w:storeMappedDataAs w:val="dateTime"/>
-                                <w:calendar w:val="gregorian"/>
-                              </w:date>
-                            </w:sdtPr>
-                            <w:sdtEndPr/>
-                            <w:sdtContent>
-                              <w:r>
-                                <w:rPr>
-                                  <w:rFonts w:asciiTheme="majorEastAsia" w:hAnsiTheme="majorEastAsia" w:hint="eastAsia"/>
-                                </w:rPr>
-                                <w:t>2016年9月9日</w:t>
-                              </w:r>
-                            </w:sdtContent>
-                          </w:sdt>
-                        </w:p>
-                        <w:p>
-                          <w:pPr>
-                            <w:pStyle w:val="af5"/>
-                            <w:spacing w:line="276" w:lineRule="auto"/>
-                            <w:jc w:val="center"/>
-                            <w:rPr>
-                              <w:rFonts w:asciiTheme="majorEastAsia" w:hAnsiTheme="majorEastAsia"/>
-                            </w:rPr>
-                          </w:pPr>
-                          <w:r>
-                            <w:rPr>
-                              <w:rFonts w:asciiTheme="majorEastAsia" w:hAnsiTheme="majorEastAsia" w:hint="eastAsia"/>
-                              <w:lang w:val="zh-TW"/>
-                            </w:rPr>
-                            <w:t>成員</w:t>
-                          </w:r>
-                          <w:r>
-                            <w:rPr>
-                              <w:rFonts w:asciiTheme="majorEastAsia" w:hAnsiTheme="majorEastAsia"/>
-                              <w:lang w:val="zh-TW"/>
-                            </w:rPr>
-                            <w:t xml:space="preserve">: </w:t>
-                          </w:r>
-                          <w:sdt>
-                            <w:sdtPr>
-                              <w:rPr>
-                                <w:rFonts w:asciiTheme="majorEastAsia" w:hAnsiTheme="majorEastAsia"/>
-                              </w:rPr>
-                              <w:id w:val="1551727"/>
-                              <w:dataBinding w:prefixMappings="xmlns:ns0='http://schemas.openxmlformats.org/package/2006/metadata/core-properties' xmlns:ns1='http://purl.org/dc/elements/1.1/'" w:xpath="/ns0:coreProperties[1]/ns1:creator[1]" w:storeItemID="{6C3C8BC8-F283-45AE-878A-BAB7291924A1}"/>
-                              <w:text/>
-                            </w:sdtPr>
-                            <w:sdtEndPr/>
-                            <w:sdtContent>
-                              <w:r>
-                                <w:rPr>
-                                  <w:rFonts w:asciiTheme="majorEastAsia" w:hAnsiTheme="majorEastAsia" w:hint="eastAsia"/>
-                                </w:rPr>
-                                <w:t>Administrator</w:t>
-                              </w:r>
-                            </w:sdtContent>
-                          </w:sdt>
-                        </w:p>
-                        <w:p>
-                          <w:pPr>
-                            <w:pStyle w:val="af5"/>
-                            <w:spacing w:line="276" w:lineRule="auto"/>
-                            <w:jc w:val="center"/>
-                            <w:rPr>
-                              <w:rFonts w:asciiTheme="majorEastAsia" w:hAnsiTheme="majorEastAsia"/>
-                            </w:rPr>
-                          </w:pPr>
-                          <w:r>
-                            <w:rPr>
-                              <w:rFonts w:asciiTheme="majorEastAsia" w:hAnsiTheme="majorEastAsia" w:hint="eastAsia"/>
-                              <w:lang w:val="zh-TW"/>
-                            </w:rPr>
-                            <w:t>指導老師</w:t>
-                          </w:r>
-                          <w:r>
-                            <w:rPr>
-                              <w:rFonts w:asciiTheme="majorEastAsia" w:hAnsiTheme="majorEastAsia"/>
-                              <w:lang w:val="zh-TW"/>
-                            </w:rPr>
-                            <w:t xml:space="preserve">: </w:t>
-                          </w:r>
-                          <w:r>
-                            <w:rPr>
-                              <w:rFonts w:asciiTheme="majorEastAsia" w:hAnsiTheme="majorEastAsia" w:hint="eastAsia"/>
-                              <w:lang w:val="zh-TW"/>
-                            </w:rPr>
-                            <w:t>湯秉翰</w:t>
-                          </w:r>
-                        </w:p>
-                      </w:txbxContent>
-                    </v:textbox>
-                    <w10:wrap anchorx="margin" anchory="margin"/>
                   </v:rect>
                 </w:pict>
               </mc:Fallback>
@@ -1322,19 +1357,7 @@
             <w:rPr>
               <w:rFonts w:hint="eastAsia"/>
             </w:rPr>
-            <w:t>專</w:t>
-          </w:r>
-          <w:r>
-            <w:rPr>
-              <w:rFonts w:hint="eastAsia"/>
-            </w:rPr>
-            <w:t>題</w:t>
-          </w:r>
-          <w:r>
-            <w:rPr>
-              <w:rFonts w:hint="eastAsia"/>
-            </w:rPr>
-            <w:t>說明書</w:t>
+            <w:t>第一章、專題介紹</w:t>
           </w:r>
         </w:sdtContent>
       </w:sdt>
@@ -1370,7 +1393,21 @@
         <w:rPr>
           <w:rFonts w:hint="eastAsia"/>
         </w:rPr>
-        <w:t>照顧</w:t>
+        <w:t>讓人手</w:t>
+      </w:r>
+      <w:proofErr w:type="gramStart"/>
+      <w:r>
+        <w:rPr>
+          <w:rFonts w:hint="eastAsia"/>
+        </w:rPr>
+        <w:t>一</w:t>
+      </w:r>
+      <w:proofErr w:type="gramEnd"/>
+      <w:r>
+        <w:rPr>
+          <w:rFonts w:hint="eastAsia"/>
+        </w:rPr>
+        <w:t>機的智慧型手機成為照護</w:t>
       </w:r>
       <w:r>
         <w:rPr>
@@ -1379,6 +1416,12 @@
         <w:t>銀髮族</w:t>
       </w:r>
       <w:r>
+        <w:rPr>
+          <w:rFonts w:hint="eastAsia"/>
+        </w:rPr>
+        <w:t>利器</w:t>
+      </w:r>
+      <w:r>
         <w:br/>
       </w:r>
       <w:r>
@@ -1393,35 +1436,114 @@
           <w:rFonts w:hint="eastAsia"/>
           <w:b w:val="0"/>
         </w:rPr>
-        <w:t>隨電信市場快速發展，越來越多銀髮族開始使用智慧型手機</w:t>
-      </w:r>
+        <w:t>隨電信市場快速發展，越</w:t>
+      </w:r>
+      <w:bookmarkStart w:id="0" w:name="_GoBack"/>
+      <w:bookmarkEnd w:id="0"/>
       <w:r>
         <w:rPr>
           <w:rFonts w:hint="eastAsia"/>
           <w:b w:val="0"/>
         </w:rPr>
-        <w:t>，若能善用智慧型手機的強大功能，</w:t>
+        <w:t>來越多銀髮族開始使用智慧型手機</w:t>
       </w:r>
       <w:r>
         <w:rPr>
           <w:rFonts w:hint="eastAsia"/>
           <w:b w:val="0"/>
         </w:rPr>
-        <w:t>透過銀髮族親人與照護者共用的機制，讓手機升級成為銀髮族</w:t>
+        <w:t>，</w:t>
       </w:r>
       <w:r>
         <w:rPr>
           <w:rFonts w:hint="eastAsia"/>
           <w:b w:val="0"/>
         </w:rPr>
-        <w:t>與照護者的</w:t>
+        <w:t>再加上手機具備隨身攜帶的使用特質，</w:t>
       </w:r>
       <w:r>
         <w:rPr>
           <w:rFonts w:hint="eastAsia"/>
           <w:b w:val="0"/>
         </w:rPr>
-        <w:t>貼身提醒媒介，減少不便</w:t>
+        <w:t>若能善用智慧型手機的強大功能，</w:t>
+      </w:r>
+      <w:r>
+        <w:rPr>
+          <w:rFonts w:hint="eastAsia"/>
+          <w:b w:val="0"/>
+        </w:rPr>
+        <w:t>製作一款專為銀髮族設計的</w:t>
+      </w:r>
+      <w:r>
+        <w:rPr>
+          <w:rFonts w:hint="eastAsia"/>
+          <w:b w:val="0"/>
+        </w:rPr>
+        <w:t>APP</w:t>
+      </w:r>
+      <w:r>
+        <w:rPr>
+          <w:rFonts w:hint="eastAsia"/>
+          <w:b w:val="0"/>
+        </w:rPr>
+        <w:t>，即可立即將</w:t>
+      </w:r>
+      <w:r>
+        <w:rPr>
+          <w:rFonts w:hint="eastAsia"/>
+          <w:b w:val="0"/>
+        </w:rPr>
+        <w:t>手機升級成為銀髮族</w:t>
+      </w:r>
+      <w:r>
+        <w:rPr>
+          <w:rFonts w:hint="eastAsia"/>
+          <w:b w:val="0"/>
+        </w:rPr>
+        <w:t>或</w:t>
+      </w:r>
+      <w:r>
+        <w:rPr>
+          <w:rFonts w:hint="eastAsia"/>
+          <w:b w:val="0"/>
+        </w:rPr>
+        <w:t>照護者的</w:t>
+      </w:r>
+      <w:r>
+        <w:rPr>
+          <w:rFonts w:hint="eastAsia"/>
+          <w:b w:val="0"/>
+        </w:rPr>
+        <w:t>貼身提醒媒介，</w:t>
+      </w:r>
+      <w:r>
+        <w:rPr>
+          <w:rFonts w:hint="eastAsia"/>
+          <w:b w:val="0"/>
+        </w:rPr>
+        <w:t>協助</w:t>
+      </w:r>
+      <w:r>
+        <w:rPr>
+          <w:rFonts w:hint="eastAsia"/>
+          <w:b w:val="0"/>
+        </w:rPr>
+        <w:t>減少</w:t>
+      </w:r>
+      <w:r>
+        <w:rPr>
+          <w:rFonts w:hint="eastAsia"/>
+          <w:b w:val="0"/>
+        </w:rPr>
+        <w:t>銀髮族生活</w:t>
+      </w:r>
+      <w:r>
+        <w:rPr>
+          <w:rFonts w:hint="eastAsia"/>
+          <w:b w:val="0"/>
+        </w:rPr>
+        <w:t>不便</w:t>
       </w:r>
       <w:r>
         <w:rPr>
@@ -1446,13 +1568,19 @@
         <w:rPr>
           <w:rFonts w:hint="eastAsia"/>
         </w:rPr>
-        <w:t>未來發展</w:t>
-      </w:r>
-      <w:r>
-        <w:rPr>
-          <w:rFonts w:hint="eastAsia"/>
-        </w:rPr>
-        <w:t>空間大</w:t>
+        <w:t>高齡化社會與銀髮族使用習慣帶來</w:t>
+      </w:r>
+      <w:r>
+        <w:rPr>
+          <w:rFonts w:hint="eastAsia"/>
+        </w:rPr>
+        <w:t>未來</w:t>
+      </w:r>
+      <w:r>
+        <w:rPr>
+          <w:rFonts w:hint="eastAsia"/>
+        </w:rPr>
+        <w:t>無限商機</w:t>
       </w:r>
       <w:r>
         <w:br/>
@@ -1462,13 +1590,27 @@
           <w:rFonts w:hint="eastAsia"/>
           <w:b w:val="0"/>
         </w:rPr>
-        <w:t>據財政部比較九○年、一○二年綜所稅的申報情形，台灣</w:t>
+        <w:t>據財政部比較</w:t>
       </w:r>
       <w:r>
         <w:rPr>
           <w:rFonts w:hint="eastAsia"/>
           <w:b w:val="0"/>
         </w:rPr>
+        <w:t>民國九○年及民國</w:t>
+      </w:r>
+      <w:r>
+        <w:rPr>
+          <w:rFonts w:hint="eastAsia"/>
+          <w:b w:val="0"/>
+        </w:rPr>
+        <w:t>一○二年綜所稅的申報情形，台灣</w:t>
+      </w:r>
+      <w:r>
+        <w:rPr>
+          <w:rFonts w:hint="eastAsia"/>
+          <w:b w:val="0"/>
+        </w:rPr>
         <w:t>人口</w:t>
       </w:r>
       <w:r>
@@ -1483,7 +1625,7 @@
           <w:rFonts w:hint="eastAsia"/>
           <w:b w:val="0"/>
         </w:rPr>
-        <w:t>急速加劇</w:t>
+        <w:t>急遽加速</w:t>
       </w:r>
       <w:r>
         <w:rPr>
@@ -1497,21 +1639,28 @@
           <w:rFonts w:hint="eastAsia"/>
           <w:b w:val="0"/>
         </w:rPr>
-        <w:t>與世界上大多數國家面臨同樣的高齡化挑戰，</w:t>
+        <w:t>與世界上大多數</w:t>
       </w:r>
       <w:r>
         <w:rPr>
           <w:rFonts w:hint="eastAsia"/>
           <w:b w:val="0"/>
         </w:rPr>
-        <w:t>但市面上針對銀髮族所開發的手機應用程式卻極為有限</w:t>
+        <w:t>先進</w:t>
       </w:r>
       <w:r>
         <w:rPr>
           <w:rFonts w:hint="eastAsia"/>
           <w:b w:val="0"/>
         </w:rPr>
-        <w:t>。</w:t>
+        <w:t>國家面臨同樣的高齡化挑戰</w:t>
+      </w:r>
+      <w:r>
+        <w:rPr>
+          <w:rFonts w:hint="eastAsia"/>
+          <w:b w:val="0"/>
+        </w:rPr>
+        <w:t>，銀髮族群人口的快速增加，搭配政府相關政策</w:t>
       </w:r>
       <w:proofErr w:type="gramStart"/>
       <w:r>
@@ -1519,6 +1668,89 @@
           <w:rFonts w:hint="eastAsia"/>
           <w:b w:val="0"/>
         </w:rPr>
+        <w:t>（</w:t>
+      </w:r>
+      <w:proofErr w:type="gramEnd"/>
+      <w:r>
+        <w:rPr>
+          <w:rFonts w:hint="eastAsia"/>
+          <w:b w:val="0"/>
+        </w:rPr>
+        <w:t>如：長期照護</w:t>
+      </w:r>
+      <w:proofErr w:type="gramStart"/>
+      <w:r>
+        <w:rPr>
+          <w:rFonts w:hint="eastAsia"/>
+          <w:b w:val="0"/>
+        </w:rPr>
+        <w:t>）</w:t>
+      </w:r>
+      <w:proofErr w:type="gramEnd"/>
+      <w:r>
+        <w:rPr>
+          <w:rFonts w:hint="eastAsia"/>
+          <w:b w:val="0"/>
+        </w:rPr>
+        <w:t>的推動所引發的市場需求將創造出無窮商機。在競爭激烈的市場中，能持續接觸到目標</w:t>
+      </w:r>
+      <w:proofErr w:type="gramStart"/>
+      <w:r>
+        <w:rPr>
+          <w:rFonts w:hint="eastAsia"/>
+          <w:b w:val="0"/>
+        </w:rPr>
+        <w:t>客群且擁有</w:t>
+      </w:r>
+      <w:proofErr w:type="gramEnd"/>
+      <w:r>
+        <w:rPr>
+          <w:rFonts w:hint="eastAsia"/>
+          <w:b w:val="0"/>
+        </w:rPr>
+        <w:t>目標客群信任與好感者，</w:t>
+      </w:r>
+      <w:r>
+        <w:rPr>
+          <w:rFonts w:hint="eastAsia"/>
+          <w:b w:val="0"/>
+        </w:rPr>
+        <w:t>就能</w:t>
+      </w:r>
+      <w:r>
+        <w:rPr>
+          <w:rFonts w:hint="eastAsia"/>
+          <w:b w:val="0"/>
+        </w:rPr>
+        <w:t>掌握成功行銷的關鍵</w:t>
+      </w:r>
+      <w:r>
+        <w:rPr>
+          <w:rFonts w:hint="eastAsia"/>
+          <w:b w:val="0"/>
+        </w:rPr>
+        <w:t>，手機</w:t>
+      </w:r>
+      <w:r>
+        <w:rPr>
+          <w:rFonts w:hint="eastAsia"/>
+          <w:b w:val="0"/>
+        </w:rPr>
+        <w:t>APP</w:t>
+      </w:r>
+      <w:r>
+        <w:rPr>
+          <w:rFonts w:hint="eastAsia"/>
+          <w:b w:val="0"/>
+        </w:rPr>
+        <w:t>就是培養忠實客群的最佳媒介。</w:t>
+      </w:r>
+      <w:proofErr w:type="gramStart"/>
+      <w:r>
+        <w:rPr>
+          <w:rFonts w:hint="eastAsia"/>
+          <w:b w:val="0"/>
+        </w:rPr>
         <w:t>此外，</w:t>
       </w:r>
       <w:proofErr w:type="gramEnd"/>
@@ -1576,18 +1808,79 @@
           <w:rFonts w:hint="eastAsia"/>
           <w:b w:val="0"/>
         </w:rPr>
-        <w:t>未來進一步尋找商業合作機會時有更大的空間。</w:t>
+        <w:t>未來進一步尋找商業合作機會</w:t>
+      </w:r>
+      <w:r>
+        <w:rPr>
+          <w:rFonts w:hint="eastAsia"/>
+          <w:b w:val="0"/>
+        </w:rPr>
+        <w:t>或增加商業模式</w:t>
+      </w:r>
+      <w:r>
+        <w:rPr>
+          <w:rFonts w:hint="eastAsia"/>
+          <w:b w:val="0"/>
+        </w:rPr>
+        <w:t>時有更大的</w:t>
+      </w:r>
+      <w:r>
+        <w:rPr>
+          <w:rFonts w:hint="eastAsia"/>
+          <w:b w:val="0"/>
+        </w:rPr>
+        <w:t>發揮</w:t>
+      </w:r>
+      <w:r>
+        <w:rPr>
+          <w:rFonts w:hint="eastAsia"/>
+          <w:b w:val="0"/>
+        </w:rPr>
+        <w:t>空間。</w:t>
       </w:r>
     </w:p>
     <w:p>
       <w:pPr>
         <w:pStyle w:val="naja2"/>
+        <w:rPr>
+          <w:rFonts w:hint="eastAsia"/>
+        </w:rPr>
       </w:pPr>
       <w:r>
         <w:rPr>
           <w:rFonts w:hint="eastAsia"/>
         </w:rPr>
         <w:t>獻給家中長輩</w:t>
+      </w:r>
+      <w:r>
+        <w:br/>
+      </w:r>
+      <w:r>
+        <w:rPr>
+          <w:rFonts w:hint="eastAsia"/>
+          <w:b w:val="0"/>
+        </w:rPr>
+        <w:t>今日我們的所有成就皆來自於父母與長輩長期悉心培育與教導，因此，我們希望將自己所製作的第一個</w:t>
+      </w:r>
+      <w:r>
+        <w:rPr>
+          <w:rFonts w:hint="eastAsia"/>
+          <w:b w:val="0"/>
+        </w:rPr>
+        <w:t xml:space="preserve">Android </w:t>
+      </w:r>
+      <w:r>
+        <w:rPr>
+          <w:b w:val="0"/>
+        </w:rPr>
+        <w:t>APP</w:t>
+      </w:r>
+      <w:r>
+        <w:rPr>
+          <w:rFonts w:hint="eastAsia"/>
+          <w:b w:val="0"/>
+        </w:rPr>
+        <w:t>獻給他們，讓他們成為第一批受惠者。</w:t>
       </w:r>
     </w:p>
     <w:p>
@@ -1598,7 +1891,7 @@
         <w:rPr>
           <w:rFonts w:hint="eastAsia"/>
         </w:rPr>
-        <w:t>名稱</w:t>
+        <w:t>命名</w:t>
       </w:r>
     </w:p>
     <w:p>
@@ -1681,7 +1974,7 @@
     <w:p>
       <w:pPr>
         <w:rPr>
-          <w:rFonts w:ascii="Arial Unicode MS" w:eastAsia="Arial Unicode MS" w:hAnsi="Arial Unicode MS" w:cs="Arial Unicode MS" w:hint="eastAsia"/>
+          <w:rFonts w:ascii="Arial Unicode MS" w:eastAsia="Arial Unicode MS" w:hAnsi="Arial Unicode MS" w:cs="Arial Unicode MS"/>
         </w:rPr>
       </w:pPr>
       <w:proofErr w:type="spellStart"/>
@@ -1769,37 +2062,30 @@
     </w:p>
     <w:p>
       <w:pPr>
-        <w:pStyle w:val="10"/>
-      </w:pPr>
-      <w:r>
-        <w:rPr>
-          <w:rFonts w:hint="eastAsia"/>
-        </w:rPr>
-        <w:t>需求描述</w:t>
+        <w:spacing w:after="200"/>
+        <w:rPr>
+          <w:rFonts w:asciiTheme="majorHAnsi" w:hAnsiTheme="majorHAnsi"/>
+          <w:b/>
+          <w:color w:val="9D3511" w:themeColor="accent1" w:themeShade="BF"/>
+          <w:spacing w:val="20"/>
+          <w:sz w:val="28"/>
+          <w:szCs w:val="28"/>
+        </w:rPr>
+      </w:pPr>
+      <w:r>
+        <w:br w:type="page"/>
       </w:r>
     </w:p>
     <w:p>
       <w:pPr>
-        <w:pStyle w:val="31"/>
-        <w:ind w:firstLine="720"/>
-      </w:pPr>
-      <w:r>
-        <w:rPr>
-          <w:rFonts w:hint="eastAsia"/>
-        </w:rPr>
-        <w:t>使用界面</w:t>
-      </w:r>
-      <w:r>
-        <w:rPr>
-          <w:rFonts w:hint="eastAsia"/>
-        </w:rPr>
-        <w:t>必須符合銀髮族需求</w:t>
-      </w:r>
-      <w:r>
-        <w:rPr>
-          <w:rFonts w:hint="eastAsia"/>
-        </w:rPr>
-        <w:t>：</w:t>
+        <w:pStyle w:val="10"/>
+      </w:pPr>
+      <w:r>
+        <w:rPr>
+          <w:rFonts w:hint="eastAsia"/>
+        </w:rPr>
+        <w:lastRenderedPageBreak/>
+        <w:t>需求描述</w:t>
       </w:r>
     </w:p>
     <w:p>
@@ -1807,29 +2093,24 @@
         <w:pStyle w:val="naja2"/>
         <w:numPr>
           <w:ilvl w:val="0"/>
-          <w:numId w:val="12"/>
+          <w:numId w:val="18"/>
         </w:numPr>
-        <w:ind w:left="1276"/>
-        <w:rPr>
-          <w:b w:val="0"/>
-        </w:rPr>
-      </w:pPr>
-      <w:r>
-        <w:rPr>
-          <w:rFonts w:hint="eastAsia"/>
-          <w:b w:val="0"/>
-        </w:rPr>
-        <w:t>直覺簡單的操作界面</w:t>
+      </w:pPr>
+      <w:r>
+        <w:rPr>
+          <w:rFonts w:hint="eastAsia"/>
+        </w:rPr>
+        <w:t>使用界面必須符合銀髮族需求</w:t>
       </w:r>
     </w:p>
     <w:p>
       <w:pPr>
         <w:pStyle w:val="naja2"/>
         <w:numPr>
-          <w:ilvl w:val="0"/>
-          <w:numId w:val="12"/>
+          <w:ilvl w:val="1"/>
+          <w:numId w:val="20"/>
         </w:numPr>
-        <w:ind w:left="1276"/>
+        <w:ind w:left="993" w:hanging="337"/>
         <w:rPr>
           <w:b w:val="0"/>
         </w:rPr>
@@ -1839,7 +2120,312 @@
           <w:rFonts w:hint="eastAsia"/>
           <w:b w:val="0"/>
         </w:rPr>
-        <w:t>放大字體並盡量用圖像或照片來輔助文字敘述</w:t>
+        <w:t>直覺簡單的操作界面</w:t>
+      </w:r>
+    </w:p>
+    <w:p>
+      <w:pPr>
+        <w:pStyle w:val="naja2"/>
+        <w:numPr>
+          <w:ilvl w:val="1"/>
+          <w:numId w:val="20"/>
+        </w:numPr>
+        <w:ind w:left="993" w:hanging="337"/>
+        <w:rPr>
+          <w:b w:val="0"/>
+        </w:rPr>
+      </w:pPr>
+      <w:r>
+        <w:rPr>
+          <w:rFonts w:hint="eastAsia"/>
+          <w:b w:val="0"/>
+        </w:rPr>
+        <w:t>使用大型</w:t>
+      </w:r>
+      <w:r>
+        <w:rPr>
+          <w:rFonts w:hint="eastAsia"/>
+          <w:b w:val="0"/>
+        </w:rPr>
+        <w:t>字體並盡量用圖像或照片來輔助文字敘述</w:t>
+      </w:r>
+    </w:p>
+    <w:p>
+      <w:pPr>
+        <w:pStyle w:val="naja2"/>
+        <w:numPr>
+          <w:ilvl w:val="1"/>
+          <w:numId w:val="20"/>
+        </w:numPr>
+        <w:ind w:left="993" w:hanging="337"/>
+        <w:rPr>
+          <w:b w:val="0"/>
+        </w:rPr>
+      </w:pPr>
+      <w:r>
+        <w:rPr>
+          <w:rFonts w:hint="eastAsia"/>
+          <w:b w:val="0"/>
+        </w:rPr>
+        <w:t>讓銀髮族能</w:t>
+      </w:r>
+      <w:proofErr w:type="gramStart"/>
+      <w:r>
+        <w:rPr>
+          <w:rFonts w:hint="eastAsia"/>
+          <w:b w:val="0"/>
+        </w:rPr>
+        <w:t>一</w:t>
+      </w:r>
+      <w:proofErr w:type="gramEnd"/>
+      <w:r>
+        <w:rPr>
+          <w:rFonts w:hint="eastAsia"/>
+          <w:b w:val="0"/>
+        </w:rPr>
+        <w:t>鍵快速找到想瀏覽的資料</w:t>
+      </w:r>
+    </w:p>
+    <w:p>
+      <w:pPr>
+        <w:pStyle w:val="naja2"/>
+        <w:numPr>
+          <w:ilvl w:val="1"/>
+          <w:numId w:val="20"/>
+        </w:numPr>
+        <w:ind w:left="993" w:hanging="337"/>
+        <w:rPr>
+          <w:b w:val="0"/>
+        </w:rPr>
+      </w:pPr>
+      <w:r>
+        <w:rPr>
+          <w:rFonts w:hint="eastAsia"/>
+          <w:b w:val="0"/>
+        </w:rPr>
+        <w:t>提供文字與音訊的提醒方式</w:t>
+      </w:r>
+    </w:p>
+    <w:p>
+      <w:pPr>
+        <w:pStyle w:val="naja2"/>
+      </w:pPr>
+      <w:r>
+        <w:rPr>
+          <w:rFonts w:hint="eastAsia"/>
+        </w:rPr>
+        <w:t>改善銀髮族因記憶力衰退所造成的生活困擾與安全威脅</w:t>
+      </w:r>
+    </w:p>
+    <w:p>
+      <w:pPr>
+        <w:pStyle w:val="naja2"/>
+        <w:numPr>
+          <w:ilvl w:val="1"/>
+          <w:numId w:val="20"/>
+        </w:numPr>
+        <w:ind w:left="993" w:hanging="337"/>
+      </w:pPr>
+      <w:r>
+        <w:rPr>
+          <w:rFonts w:hint="eastAsia"/>
+          <w:b w:val="0"/>
+        </w:rPr>
+        <w:t>用藥安全：忘了吃藥或重複用藥</w:t>
+      </w:r>
+    </w:p>
+    <w:p>
+      <w:pPr>
+        <w:pStyle w:val="naja2"/>
+        <w:numPr>
+          <w:ilvl w:val="1"/>
+          <w:numId w:val="20"/>
+        </w:numPr>
+        <w:ind w:left="993" w:hanging="337"/>
+      </w:pPr>
+      <w:r>
+        <w:rPr>
+          <w:rFonts w:hint="eastAsia"/>
+          <w:b w:val="0"/>
+        </w:rPr>
+        <w:t>就醫：忘了回診或記不清近期看過的門診導致與照護者溝通訊息不正確而誤判銀髮族身體狀況</w:t>
+      </w:r>
+    </w:p>
+    <w:p>
+      <w:pPr>
+        <w:pStyle w:val="naja2"/>
+        <w:numPr>
+          <w:ilvl w:val="1"/>
+          <w:numId w:val="20"/>
+        </w:numPr>
+        <w:ind w:left="993" w:hanging="337"/>
+        <w:rPr>
+          <w:b w:val="0"/>
+        </w:rPr>
+      </w:pPr>
+      <w:r>
+        <w:rPr>
+          <w:rFonts w:hint="eastAsia"/>
+          <w:b w:val="0"/>
+        </w:rPr>
+        <w:t>忘了代辦事項</w:t>
+      </w:r>
+    </w:p>
+    <w:p>
+      <w:pPr>
+        <w:pStyle w:val="naja2"/>
+        <w:numPr>
+          <w:ilvl w:val="1"/>
+          <w:numId w:val="20"/>
+        </w:numPr>
+        <w:ind w:left="993" w:hanging="337"/>
+        <w:rPr>
+          <w:b w:val="0"/>
+        </w:rPr>
+      </w:pPr>
+      <w:r>
+        <w:rPr>
+          <w:rFonts w:hint="eastAsia"/>
+          <w:b w:val="0"/>
+        </w:rPr>
+        <w:t>忘了赴約</w:t>
+      </w:r>
+    </w:p>
+    <w:p>
+      <w:pPr>
+        <w:pStyle w:val="naja2"/>
+        <w:numPr>
+          <w:ilvl w:val="1"/>
+          <w:numId w:val="20"/>
+        </w:numPr>
+        <w:ind w:left="993" w:hanging="337"/>
+        <w:rPr>
+          <w:b w:val="0"/>
+        </w:rPr>
+      </w:pPr>
+      <w:r>
+        <w:rPr>
+          <w:rFonts w:hint="eastAsia"/>
+          <w:b w:val="0"/>
+        </w:rPr>
+        <w:t>忘了要買的東西</w:t>
+      </w:r>
+    </w:p>
+    <w:p>
+      <w:pPr>
+        <w:pStyle w:val="naja2"/>
+        <w:numPr>
+          <w:ilvl w:val="1"/>
+          <w:numId w:val="20"/>
+        </w:numPr>
+        <w:ind w:left="993" w:hanging="337"/>
+        <w:rPr>
+          <w:b w:val="0"/>
+        </w:rPr>
+      </w:pPr>
+      <w:r>
+        <w:rPr>
+          <w:rFonts w:hint="eastAsia"/>
+          <w:b w:val="0"/>
+        </w:rPr>
+        <w:t>忘了家裡的物品存放位置</w:t>
+      </w:r>
+    </w:p>
+    <w:p>
+      <w:pPr>
+        <w:pStyle w:val="10"/>
+      </w:pPr>
+      <w:r>
+        <w:rPr>
+          <w:rFonts w:hint="eastAsia"/>
+        </w:rPr>
+        <w:t>專案管理</w:t>
+      </w:r>
+    </w:p>
+    <w:p>
+      <w:pPr>
+        <w:pStyle w:val="31"/>
+        <w:ind w:firstLine="720"/>
+      </w:pPr>
+      <w:r>
+        <w:rPr>
+          <w:rFonts w:hint="eastAsia"/>
+        </w:rPr>
+        <w:t>功能項目說明</w:t>
+      </w:r>
+    </w:p>
+    <w:p>
+      <w:pPr>
+        <w:pStyle w:val="10"/>
+        <w:ind w:leftChars="100" w:left="220"/>
+      </w:pPr>
+      <w:r>
+        <w:rPr>
+          <w:rFonts w:hint="eastAsia"/>
+        </w:rPr>
+        <w:t>成員與分工</w:t>
+      </w:r>
+    </w:p>
+    <w:p>
+      <w:r>
+        <w:rPr>
+          <w:rFonts w:hint="eastAsia"/>
+        </w:rPr>
+        <w:t>工作分配</w:t>
+      </w:r>
+    </w:p>
+    <w:p>
+      <w:r>
+        <w:rPr>
+          <w:rFonts w:hint="eastAsia"/>
+        </w:rPr>
+        <w:t>組員執掌</w:t>
+      </w:r>
+    </w:p>
+    <w:p>
+      <w:r>
+        <w:rPr>
+          <w:rFonts w:hint="eastAsia"/>
+        </w:rPr>
+        <w:t>專案甘特圖</w:t>
+      </w:r>
+    </w:p>
+    <w:p>
+      <w:pPr>
+        <w:pStyle w:val="10"/>
+      </w:pPr>
+      <w:r>
+        <w:br/>
+      </w:r>
+      <w:r>
+        <w:rPr>
+          <w:rFonts w:hint="eastAsia"/>
+        </w:rPr>
+        <w:t>系</w:t>
+      </w:r>
+      <w:r>
+        <w:rPr>
+          <w:rFonts w:hint="eastAsia"/>
+        </w:rPr>
+        <w:t>統</w:t>
+      </w:r>
+      <w:r>
+        <w:rPr>
+          <w:rFonts w:hint="eastAsia"/>
+        </w:rPr>
+        <w:t>功能</w:t>
+      </w:r>
+    </w:p>
+    <w:p>
+      <w:pPr>
+        <w:pStyle w:val="31"/>
+        <w:ind w:firstLine="720"/>
+      </w:pPr>
+      <w:r>
+        <w:rPr>
+          <w:rFonts w:hint="eastAsia"/>
+        </w:rPr>
+        <w:t>功能項目說明</w:t>
       </w:r>
     </w:p>
     <w:p>
@@ -1903,7 +2489,6 @@
                 <w:rFonts w:hint="eastAsia"/>
                 <w:b w:val="0"/>
               </w:rPr>
-              <w:lastRenderedPageBreak/>
               <w:t>一般使用者</w:t>
             </w:r>
           </w:p>
@@ -2143,31 +2728,7 @@
         <w:rPr>
           <w:rFonts w:hint="eastAsia"/>
         </w:rPr>
-        <w:t>提供三種</w:t>
-      </w:r>
-      <w:r>
-        <w:rPr>
-          <w:rFonts w:hint="eastAsia"/>
-        </w:rPr>
-        <w:t>管理</w:t>
-      </w:r>
-      <w:r>
-        <w:rPr>
-          <w:rFonts w:hint="eastAsia"/>
-        </w:rPr>
-        <w:t>模組，需求</w:t>
-      </w:r>
-      <w:r>
-        <w:rPr>
-          <w:rFonts w:hint="eastAsia"/>
-        </w:rPr>
-        <w:t>分別說明</w:t>
-      </w:r>
-      <w:r>
-        <w:rPr>
-          <w:rFonts w:hint="eastAsia"/>
-        </w:rPr>
-        <w:t>如下：</w:t>
+        <w:t>提供三種管理模組，需求分別說明如下：</w:t>
       </w:r>
     </w:p>
     <w:tbl>
@@ -2202,14 +2763,7 @@
                 <w:rFonts w:hint="eastAsia"/>
                 <w:b/>
               </w:rPr>
-              <w:t>保健</w:t>
-            </w:r>
-            <w:r>
-              <w:rPr>
-                <w:rFonts w:hint="eastAsia"/>
-                <w:b/>
-              </w:rPr>
-              <w:t>提醒</w:t>
+              <w:t>保健提醒</w:t>
             </w:r>
           </w:p>
         </w:tc>
@@ -2329,14 +2883,7 @@
                 <w:rFonts w:hint="eastAsia"/>
                 <w:b w:val="0"/>
               </w:rPr>
-              <w:t>刪除用藥</w:t>
-            </w:r>
-            <w:r>
-              <w:rPr>
-                <w:rFonts w:hint="eastAsia"/>
-                <w:b w:val="0"/>
-              </w:rPr>
-              <w:t>紀錄</w:t>
+              <w:t>刪除用藥紀錄</w:t>
             </w:r>
           </w:p>
           <w:p>
@@ -2532,7 +3079,6 @@
                 <w:numId w:val="0"/>
               </w:numPr>
               <w:rPr>
-                <w:rFonts w:hint="eastAsia"/>
                 <w:b w:val="0"/>
               </w:rPr>
             </w:pPr>
@@ -2554,13 +3100,7 @@
               <w:rPr>
                 <w:rFonts w:hint="eastAsia"/>
               </w:rPr>
-              <w:t>監護端：</w:t>
-            </w:r>
-            <w:r>
-              <w:rPr>
-                <w:rFonts w:hint="eastAsia"/>
-              </w:rPr>
-              <w:t>針對指定使用者的保健紀錄產生</w:t>
+              <w:t>監護端：針對指定使用者的保健紀錄產生</w:t>
             </w:r>
             <w:r>
               <w:rPr>
@@ -2572,21 +3112,12 @@
           <w:p>
             <w:pPr>
               <w:pStyle w:val="2"/>
-              <w:rPr>
-                <w:rFonts w:hint="eastAsia"/>
-              </w:rPr>
             </w:pPr>
             <w:r>
               <w:rPr>
                 <w:rFonts w:hint="eastAsia"/>
               </w:rPr>
-              <w:t>一般使用者：</w:t>
-            </w:r>
-            <w:r>
-              <w:rPr>
-                <w:rFonts w:hint="eastAsia"/>
-              </w:rPr>
-              <w:t>透過</w:t>
+              <w:t>一般使用者：透過</w:t>
             </w:r>
             <w:r>
               <w:rPr>
@@ -2848,14 +3379,7 @@
                 <w:rFonts w:hint="eastAsia"/>
                 <w:b w:val="0"/>
               </w:rPr>
-              <w:t>設定行程提醒</w:t>
-            </w:r>
-            <w:r>
-              <w:rPr>
-                <w:rFonts w:hint="eastAsia"/>
-                <w:b w:val="0"/>
-              </w:rPr>
-              <w:t>音訊</w:t>
+              <w:t>設定行程提醒音訊</w:t>
             </w:r>
           </w:p>
           <w:p>
@@ -2874,13 +3398,7 @@
               <w:rPr>
                 <w:rFonts w:hint="eastAsia"/>
               </w:rPr>
-              <w:t>鍵</w:t>
-            </w:r>
-            <w:r>
-              <w:rPr>
-                <w:rFonts w:hint="eastAsia"/>
-              </w:rPr>
-              <w:t>呼叫麥克風錄製提醒音訊</w:t>
+              <w:t>鍵呼叫麥克風錄製提醒音訊</w:t>
             </w:r>
           </w:p>
           <w:p>
@@ -2982,7 +3500,6 @@
               <w:rPr>
                 <w:rFonts w:hint="eastAsia"/>
               </w:rPr>
-              <w:lastRenderedPageBreak/>
               <w:t>本月行程表</w:t>
             </w:r>
           </w:p>
@@ -3074,9 +3591,6 @@
           <w:p>
             <w:pPr>
               <w:pStyle w:val="2"/>
-              <w:rPr>
-                <w:rFonts w:hint="eastAsia"/>
-              </w:rPr>
             </w:pPr>
             <w:r>
               <w:rPr>
@@ -3089,7 +3603,6 @@
             <w:pPr>
               <w:pStyle w:val="2"/>
               <w:rPr>
-                <w:rFonts w:hint="eastAsia"/>
                 <w:b/>
               </w:rPr>
             </w:pPr>
@@ -3557,8 +4070,6 @@
                 <w:b/>
               </w:rPr>
             </w:pPr>
-            <w:bookmarkStart w:id="0" w:name="_GoBack"/>
-            <w:bookmarkEnd w:id="0"/>
             <w:r>
               <w:rPr>
                 <w:rFonts w:hint="eastAsia"/>
@@ -3570,9 +4081,95 @@
       </w:tr>
     </w:tbl>
     <w:p/>
-    <w:p/>
     <w:p>
       <w:pPr>
+        <w:rPr>
+          <w:rFonts w:hint="eastAsia"/>
+        </w:rPr>
+      </w:pPr>
+    </w:p>
+    <w:p>
+      <w:pPr>
+        <w:pStyle w:val="31"/>
+        <w:ind w:firstLine="720"/>
+      </w:pPr>
+      <w:r>
+        <w:rPr>
+          <w:rFonts w:hint="eastAsia"/>
+        </w:rPr>
+        <w:t>系統架構</w:t>
+      </w:r>
+    </w:p>
+    <w:p>
+      <w:pPr>
+        <w:pStyle w:val="31"/>
+        <w:ind w:firstLine="720"/>
+      </w:pPr>
+      <w:r>
+        <w:rPr>
+          <w:rFonts w:hint="eastAsia"/>
+        </w:rPr>
+        <w:t>系統設計</w:t>
+      </w:r>
+    </w:p>
+    <w:p>
+      <w:pPr>
+        <w:ind w:leftChars="500" w:left="1100"/>
+      </w:pPr>
+      <w:r>
+        <w:rPr>
+          <w:rFonts w:hint="eastAsia"/>
+        </w:rPr>
+        <w:t>UML</w:t>
+      </w:r>
+    </w:p>
+    <w:p>
+      <w:pPr>
+        <w:ind w:leftChars="500" w:left="1100"/>
+      </w:pPr>
+      <w:r>
+        <w:rPr>
+          <w:rFonts w:hint="eastAsia"/>
+        </w:rPr>
+        <w:t>使用案例</w:t>
+      </w:r>
+    </w:p>
+    <w:p>
+      <w:pPr>
+        <w:ind w:leftChars="500" w:left="1100"/>
+      </w:pPr>
+      <w:r>
+        <w:rPr>
+          <w:rFonts w:hint="eastAsia"/>
+        </w:rPr>
+        <w:t>循序圖</w:t>
+      </w:r>
+    </w:p>
+    <w:p>
+      <w:pPr>
+        <w:pStyle w:val="31"/>
+        <w:ind w:firstLine="720"/>
+      </w:pPr>
+      <w:r>
+        <w:rPr>
+          <w:rFonts w:hint="eastAsia"/>
+        </w:rPr>
+        <w:t>類別、資料庫說明</w:t>
+      </w:r>
+    </w:p>
+    <w:p>
+      <w:r>
+        <w:t>D</w:t>
+      </w:r>
+      <w:r>
+        <w:rPr>
+          <w:rFonts w:hint="eastAsia"/>
+        </w:rPr>
+        <w:t>eadline 9/1</w:t>
+      </w:r>
+    </w:p>
+    <w:p>
+      <w:pPr>
         <w:pStyle w:val="10"/>
       </w:pPr>
       <w:r>
@@ -3585,81 +4182,199 @@
         <w:rPr>
           <w:rFonts w:hint="eastAsia"/>
         </w:rPr>
-        <w:t>設計</w:t>
+        <w:t>開發</w:t>
+      </w:r>
+    </w:p>
+    <w:p>
+      <w:r>
+        <w:rPr>
+          <w:rFonts w:hint="eastAsia"/>
+        </w:rPr>
+        <w:t>開發環境</w:t>
+      </w:r>
+      <w:r>
+        <w:rPr>
+          <w:rFonts w:hint="eastAsia"/>
+        </w:rPr>
+        <w:t xml:space="preserve"> (OS)</w:t>
+      </w:r>
+    </w:p>
+    <w:p>
+      <w:r>
+        <w:rPr>
+          <w:rFonts w:hint="eastAsia"/>
+        </w:rPr>
+        <w:t>開發工具</w:t>
+      </w:r>
+      <w:r>
+        <w:rPr>
+          <w:rFonts w:hint="eastAsia"/>
+        </w:rPr>
+        <w:t xml:space="preserve"> (applications)</w:t>
+      </w:r>
+    </w:p>
+    <w:p>
+      <w:r>
+        <w:rPr>
+          <w:rFonts w:hint="eastAsia"/>
+        </w:rPr>
+        <w:lastRenderedPageBreak/>
+        <w:t>開發技術</w:t>
+      </w:r>
+      <w:r>
+        <w:rPr>
+          <w:rFonts w:hint="eastAsia"/>
+        </w:rPr>
+        <w:t xml:space="preserve"> </w:t>
+      </w:r>
+      <w:r>
+        <w:t xml:space="preserve">(Android </w:t>
+      </w:r>
+      <w:proofErr w:type="spellStart"/>
+      <w:r>
+        <w:t>sdk</w:t>
+      </w:r>
+      <w:proofErr w:type="spellEnd"/>
+      <w:r>
+        <w:t>, JSON..</w:t>
+      </w:r>
+      <w:proofErr w:type="spellStart"/>
+      <w:r>
+        <w:t>etc</w:t>
+      </w:r>
+      <w:proofErr w:type="spellEnd"/>
+      <w:r>
+        <w:t>)</w:t>
+      </w:r>
+      <w:r>
+        <w:br/>
+      </w:r>
+      <w:r>
+        <w:rPr>
+          <w:rFonts w:hint="eastAsia"/>
+        </w:rPr>
+        <w:t>畫面</w:t>
+      </w:r>
+      <w:r>
+        <w:rPr>
+          <w:rFonts w:hint="eastAsia"/>
+        </w:rPr>
+        <w:t xml:space="preserve">, </w:t>
+      </w:r>
+      <w:r>
+        <w:rPr>
+          <w:rFonts w:hint="eastAsia"/>
+        </w:rPr>
+        <w:t>成果</w:t>
+      </w:r>
+      <w:r>
+        <w:rPr>
+          <w:rFonts w:hint="eastAsia"/>
+        </w:rPr>
+        <w:t xml:space="preserve"> (</w:t>
+      </w:r>
+      <w:proofErr w:type="gramStart"/>
+      <w:r>
+        <w:rPr>
+          <w:rFonts w:hint="eastAsia"/>
+        </w:rPr>
+        <w:t>截圖與</w:t>
+      </w:r>
+      <w:proofErr w:type="gramEnd"/>
+      <w:r>
+        <w:rPr>
+          <w:rFonts w:hint="eastAsia"/>
+        </w:rPr>
+        <w:t>說明</w:t>
+      </w:r>
+      <w:r>
+        <w:rPr>
+          <w:rFonts w:hint="eastAsia"/>
+        </w:rPr>
+        <w:t>)</w:t>
+      </w:r>
+    </w:p>
+    <w:p>
+      <w:r>
+        <w:rPr>
+          <w:rFonts w:hint="eastAsia"/>
+        </w:rPr>
+        <w:t>情境描述</w:t>
+      </w:r>
+    </w:p>
+    <w:p>
+      <w:pPr>
+        <w:pStyle w:val="10"/>
+      </w:pPr>
+      <w:r>
+        <w:rPr>
+          <w:rFonts w:hint="eastAsia"/>
+        </w:rPr>
+        <w:t>測試</w:t>
+      </w:r>
+    </w:p>
+    <w:p>
+      <w:r>
+        <w:rPr>
+          <w:rFonts w:hint="eastAsia"/>
+        </w:rPr>
+        <w:t>測試方法</w:t>
+      </w:r>
+    </w:p>
+    <w:p>
+      <w:r>
+        <w:rPr>
+          <w:rFonts w:hint="eastAsia"/>
+        </w:rPr>
+        <w:t>測試實例</w:t>
+      </w:r>
+    </w:p>
+    <w:p>
+      <w:r>
+        <w:rPr>
+          <w:rFonts w:hint="eastAsia"/>
+        </w:rPr>
+        <w:t>測試結果</w:t>
+      </w:r>
+      <w:r>
+        <w:br/>
+      </w:r>
+    </w:p>
+    <w:p>
+      <w:pPr>
+        <w:pStyle w:val="10"/>
+      </w:pPr>
+      <w:r>
+        <w:rPr>
+          <w:rFonts w:hint="eastAsia"/>
+        </w:rPr>
+        <w:t>附錄</w:t>
+      </w:r>
+    </w:p>
+    <w:p>
+      <w:r>
+        <w:rPr>
+          <w:rFonts w:hint="eastAsia"/>
+        </w:rPr>
+        <w:t>會議記錄</w:t>
+      </w:r>
+    </w:p>
+    <w:p>
+      <w:r>
+        <w:rPr>
+          <w:rFonts w:hint="eastAsia"/>
+        </w:rPr>
+        <w:t>會議產出</w:t>
       </w:r>
     </w:p>
     <w:p/>
     <w:p>
       <w:pPr>
-        <w:pStyle w:val="31"/>
-        <w:ind w:firstLine="720"/>
-      </w:pPr>
-      <w:r>
-        <w:rPr>
-          <w:rFonts w:hint="eastAsia"/>
-        </w:rPr>
-        <w:t>系統架構</w:t>
-      </w:r>
+        <w:rPr>
+          <w:rFonts w:hint="eastAsia"/>
+        </w:rPr>
+      </w:pPr>
     </w:p>
-    <w:p/>
-    <w:p/>
-    <w:p>
-      <w:pPr>
-        <w:pStyle w:val="31"/>
-        <w:ind w:firstLine="720"/>
-      </w:pPr>
-      <w:r>
-        <w:rPr>
-          <w:rFonts w:hint="eastAsia"/>
-        </w:rPr>
-        <w:t>系統功能</w:t>
-      </w:r>
-    </w:p>
-    <w:p/>
-    <w:p/>
-    <w:p>
-      <w:pPr>
-        <w:pStyle w:val="10"/>
-      </w:pPr>
-      <w:r>
-        <w:rPr>
-          <w:rFonts w:hint="eastAsia"/>
-        </w:rPr>
-        <w:lastRenderedPageBreak/>
-        <w:t>成員與分工</w:t>
-      </w:r>
-    </w:p>
-    <w:p/>
-    <w:p>
-      <w:pPr>
-        <w:pStyle w:val="10"/>
-      </w:pPr>
-      <w:r>
-        <w:rPr>
-          <w:rFonts w:hint="eastAsia"/>
-        </w:rPr>
-        <w:t>專案管理</w:t>
-      </w:r>
-      <w:r>
-        <w:rPr>
-          <w:rFonts w:hint="eastAsia"/>
-        </w:rPr>
-        <w:t>(</w:t>
-      </w:r>
-      <w:r>
-        <w:rPr>
-          <w:rFonts w:hint="eastAsia"/>
-        </w:rPr>
-        <w:t>甘特圖</w:t>
-      </w:r>
-      <w:r>
-        <w:rPr>
-          <w:rFonts w:hint="eastAsia"/>
-        </w:rPr>
-        <w:t>)</w:t>
-      </w:r>
-    </w:p>
-    <w:p/>
     <w:sectPr>
       <w:footerReference w:type="even" r:id="rId11"/>
       <w:footerReference w:type="default" r:id="rId12"/>
@@ -4111,7 +4826,7 @@
                               <w:szCs w:val="40"/>
                               <w:lang w:val="zh-TW"/>
                             </w:rPr>
-                            <w:t>2</w:t>
+                            <w:t>4</w:t>
                           </w:r>
                           <w:r>
                             <w:rPr>
@@ -4171,7 +4886,7 @@
                         <w:szCs w:val="40"/>
                         <w:lang w:val="zh-TW"/>
                       </w:rPr>
-                      <w:t>2</w:t>
+                      <w:t>4</w:t>
                     </w:r>
                     <w:r>
                       <w:rPr>
@@ -4612,7 +5327,7 @@
                               <w:szCs w:val="40"/>
                               <w:lang w:val="zh-TW"/>
                             </w:rPr>
-                            <w:t>5</w:t>
+                            <w:t>3</w:t>
                           </w:r>
                           <w:r>
                             <w:rPr>
@@ -4672,7 +5387,7 @@
                         <w:szCs w:val="40"/>
                         <w:lang w:val="zh-TW"/>
                       </w:rPr>
-                      <w:t>5</w:t>
+                      <w:t>3</w:t>
                     </w:r>
                     <w:r>
                       <w:rPr>
@@ -4753,7 +5468,7 @@
   <w:abstractNum w:abstractNumId="1" w15:restartNumberingAfterBreak="0">
     <w:nsid w:val="FFFFFF81"/>
     <w:multiLevelType w:val="singleLevel"/>
-    <w:tmpl w:val="9A8A1DFA"/>
+    <w:tmpl w:val="E0408376"/>
     <w:lvl w:ilvl="0">
       <w:start w:val="1"/>
       <w:numFmt w:val="bullet"/>
@@ -4791,7 +5506,7 @@
   <w:abstractNum w:abstractNumId="3" w15:restartNumberingAfterBreak="0">
     <w:nsid w:val="FFFFFF83"/>
     <w:multiLevelType w:val="singleLevel"/>
-    <w:tmpl w:val="7C6CCCA0"/>
+    <w:tmpl w:val="460A6938"/>
     <w:lvl w:ilvl="0">
       <w:start w:val="1"/>
       <w:numFmt w:val="bullet"/>
@@ -5071,7 +5786,7 @@
   <w:abstractNum w:abstractNumId="7" w15:restartNumberingAfterBreak="0">
     <w:nsid w:val="4AB53444"/>
     <w:multiLevelType w:val="hybridMultilevel"/>
-    <w:tmpl w:val="8C52CD20"/>
+    <w:tmpl w:val="70A297DC"/>
     <w:lvl w:ilvl="0" w:tplc="DAA22BF0">
       <w:start w:val="1"/>
       <w:numFmt w:val="decimal"/>
@@ -5085,7 +5800,7 @@
         <w:rFonts w:hint="eastAsia"/>
       </w:rPr>
     </w:lvl>
-    <w:lvl w:ilvl="1" w:tplc="04090019" w:tentative="1">
+    <w:lvl w:ilvl="1" w:tplc="04090019">
       <w:start w:val="1"/>
       <w:numFmt w:val="ideographTraditional"/>
       <w:lvlText w:val="%2、"/>
@@ -5252,6 +5967,190 @@
     </w:lvl>
   </w:abstractNum>
   <w:abstractNum w:abstractNumId="9" w15:restartNumberingAfterBreak="0">
+    <w:nsid w:val="61793732"/>
+    <w:multiLevelType w:val="hybridMultilevel"/>
+    <w:tmpl w:val="922044D8"/>
+    <w:lvl w:ilvl="0" w:tplc="DAA22BF0">
+      <w:start w:val="1"/>
+      <w:numFmt w:val="decimal"/>
+      <w:lvlText w:val="%1."/>
+      <w:lvlJc w:val="left"/>
+      <w:pPr>
+        <w:ind w:left="656" w:hanging="480"/>
+      </w:pPr>
+      <w:rPr>
+        <w:rFonts w:hint="eastAsia"/>
+      </w:rPr>
+    </w:lvl>
+    <w:lvl w:ilvl="1" w:tplc="04090001">
+      <w:start w:val="1"/>
+      <w:numFmt w:val="bullet"/>
+      <w:lvlText w:val=""/>
+      <w:lvlJc w:val="left"/>
+      <w:pPr>
+        <w:ind w:left="1136" w:hanging="480"/>
+      </w:pPr>
+      <w:rPr>
+        <w:rFonts w:ascii="Wingdings" w:hAnsi="Wingdings" w:hint="default"/>
+      </w:rPr>
+    </w:lvl>
+    <w:lvl w:ilvl="2" w:tplc="0409001B" w:tentative="1">
+      <w:start w:val="1"/>
+      <w:numFmt w:val="lowerRoman"/>
+      <w:lvlText w:val="%3."/>
+      <w:lvlJc w:val="right"/>
+      <w:pPr>
+        <w:ind w:left="1616" w:hanging="480"/>
+      </w:pPr>
+    </w:lvl>
+    <w:lvl w:ilvl="3" w:tplc="0409000F" w:tentative="1">
+      <w:start w:val="1"/>
+      <w:numFmt w:val="decimal"/>
+      <w:lvlText w:val="%4."/>
+      <w:lvlJc w:val="left"/>
+      <w:pPr>
+        <w:ind w:left="2096" w:hanging="480"/>
+      </w:pPr>
+    </w:lvl>
+    <w:lvl w:ilvl="4" w:tplc="04090019" w:tentative="1">
+      <w:start w:val="1"/>
+      <w:numFmt w:val="ideographTraditional"/>
+      <w:lvlText w:val="%5、"/>
+      <w:lvlJc w:val="left"/>
+      <w:pPr>
+        <w:ind w:left="2576" w:hanging="480"/>
+      </w:pPr>
+    </w:lvl>
+    <w:lvl w:ilvl="5" w:tplc="0409001B" w:tentative="1">
+      <w:start w:val="1"/>
+      <w:numFmt w:val="lowerRoman"/>
+      <w:lvlText w:val="%6."/>
+      <w:lvlJc w:val="right"/>
+      <w:pPr>
+        <w:ind w:left="3056" w:hanging="480"/>
+      </w:pPr>
+    </w:lvl>
+    <w:lvl w:ilvl="6" w:tplc="0409000F" w:tentative="1">
+      <w:start w:val="1"/>
+      <w:numFmt w:val="decimal"/>
+      <w:lvlText w:val="%7."/>
+      <w:lvlJc w:val="left"/>
+      <w:pPr>
+        <w:ind w:left="3536" w:hanging="480"/>
+      </w:pPr>
+    </w:lvl>
+    <w:lvl w:ilvl="7" w:tplc="04090019" w:tentative="1">
+      <w:start w:val="1"/>
+      <w:numFmt w:val="ideographTraditional"/>
+      <w:lvlText w:val="%8、"/>
+      <w:lvlJc w:val="left"/>
+      <w:pPr>
+        <w:ind w:left="4016" w:hanging="480"/>
+      </w:pPr>
+    </w:lvl>
+    <w:lvl w:ilvl="8" w:tplc="0409001B" w:tentative="1">
+      <w:start w:val="1"/>
+      <w:numFmt w:val="lowerRoman"/>
+      <w:lvlText w:val="%9."/>
+      <w:lvlJc w:val="right"/>
+      <w:pPr>
+        <w:ind w:left="4496" w:hanging="480"/>
+      </w:pPr>
+    </w:lvl>
+  </w:abstractNum>
+  <w:abstractNum w:abstractNumId="10" w15:restartNumberingAfterBreak="0">
+    <w:nsid w:val="62B1619F"/>
+    <w:multiLevelType w:val="hybridMultilevel"/>
+    <w:tmpl w:val="A48E6C4C"/>
+    <w:lvl w:ilvl="0" w:tplc="DAA22BF0">
+      <w:start w:val="1"/>
+      <w:numFmt w:val="decimal"/>
+      <w:lvlText w:val="%1."/>
+      <w:lvlJc w:val="left"/>
+      <w:pPr>
+        <w:ind w:left="656" w:hanging="480"/>
+      </w:pPr>
+      <w:rPr>
+        <w:rFonts w:hint="eastAsia"/>
+      </w:rPr>
+    </w:lvl>
+    <w:lvl w:ilvl="1" w:tplc="26CA9D3E">
+      <w:start w:val="1"/>
+      <w:numFmt w:val="bullet"/>
+      <w:lvlText w:val=""/>
+      <w:lvlJc w:val="left"/>
+      <w:pPr>
+        <w:ind w:left="1136" w:hanging="480"/>
+      </w:pPr>
+      <w:rPr>
+        <w:rFonts w:ascii="Wingdings" w:hAnsi="Wingdings" w:hint="default"/>
+      </w:rPr>
+    </w:lvl>
+    <w:lvl w:ilvl="2" w:tplc="0409001B" w:tentative="1">
+      <w:start w:val="1"/>
+      <w:numFmt w:val="lowerRoman"/>
+      <w:lvlText w:val="%3."/>
+      <w:lvlJc w:val="right"/>
+      <w:pPr>
+        <w:ind w:left="1616" w:hanging="480"/>
+      </w:pPr>
+    </w:lvl>
+    <w:lvl w:ilvl="3" w:tplc="0409000F" w:tentative="1">
+      <w:start w:val="1"/>
+      <w:numFmt w:val="decimal"/>
+      <w:lvlText w:val="%4."/>
+      <w:lvlJc w:val="left"/>
+      <w:pPr>
+        <w:ind w:left="2096" w:hanging="480"/>
+      </w:pPr>
+    </w:lvl>
+    <w:lvl w:ilvl="4" w:tplc="04090019" w:tentative="1">
+      <w:start w:val="1"/>
+      <w:numFmt w:val="ideographTraditional"/>
+      <w:lvlText w:val="%5、"/>
+      <w:lvlJc w:val="left"/>
+      <w:pPr>
+        <w:ind w:left="2576" w:hanging="480"/>
+      </w:pPr>
+    </w:lvl>
+    <w:lvl w:ilvl="5" w:tplc="0409001B" w:tentative="1">
+      <w:start w:val="1"/>
+      <w:numFmt w:val="lowerRoman"/>
+      <w:lvlText w:val="%6."/>
+      <w:lvlJc w:val="right"/>
+      <w:pPr>
+        <w:ind w:left="3056" w:hanging="480"/>
+      </w:pPr>
+    </w:lvl>
+    <w:lvl w:ilvl="6" w:tplc="0409000F" w:tentative="1">
+      <w:start w:val="1"/>
+      <w:numFmt w:val="decimal"/>
+      <w:lvlText w:val="%7."/>
+      <w:lvlJc w:val="left"/>
+      <w:pPr>
+        <w:ind w:left="3536" w:hanging="480"/>
+      </w:pPr>
+    </w:lvl>
+    <w:lvl w:ilvl="7" w:tplc="04090019" w:tentative="1">
+      <w:start w:val="1"/>
+      <w:numFmt w:val="ideographTraditional"/>
+      <w:lvlText w:val="%8、"/>
+      <w:lvlJc w:val="left"/>
+      <w:pPr>
+        <w:ind w:left="4016" w:hanging="480"/>
+      </w:pPr>
+    </w:lvl>
+    <w:lvl w:ilvl="8" w:tplc="0409001B" w:tentative="1">
+      <w:start w:val="1"/>
+      <w:numFmt w:val="lowerRoman"/>
+      <w:lvlText w:val="%9."/>
+      <w:lvlJc w:val="right"/>
+      <w:pPr>
+        <w:ind w:left="4496" w:hanging="480"/>
+      </w:pPr>
+    </w:lvl>
+  </w:abstractNum>
+  <w:abstractNum w:abstractNumId="11" w15:restartNumberingAfterBreak="0">
     <w:nsid w:val="6EE52107"/>
     <w:multiLevelType w:val="multilevel"/>
     <w:tmpl w:val="507E510A"/>
@@ -5398,7 +6297,7 @@
     <w:abstractNumId w:val="7"/>
   </w:num>
   <w:num w:numId="9">
-    <w:abstractNumId w:val="9"/>
+    <w:abstractNumId w:val="11"/>
   </w:num>
   <w:num w:numId="10">
     <w:abstractNumId w:val="8"/>
@@ -5422,6 +6321,36 @@
     <w:abstractNumId w:val="7"/>
   </w:num>
   <w:num w:numId="15">
+    <w:abstractNumId w:val="7"/>
+  </w:num>
+  <w:num w:numId="16">
+    <w:abstractNumId w:val="7"/>
+    <w:lvlOverride w:ilvl="0">
+      <w:startOverride w:val="1"/>
+    </w:lvlOverride>
+  </w:num>
+  <w:num w:numId="17">
+    <w:abstractNumId w:val="7"/>
+    <w:lvlOverride w:ilvl="0">
+      <w:startOverride w:val="1"/>
+    </w:lvlOverride>
+  </w:num>
+  <w:num w:numId="18">
+    <w:abstractNumId w:val="7"/>
+    <w:lvlOverride w:ilvl="0">
+      <w:startOverride w:val="1"/>
+    </w:lvlOverride>
+  </w:num>
+  <w:num w:numId="19">
+    <w:abstractNumId w:val="9"/>
+  </w:num>
+  <w:num w:numId="20">
+    <w:abstractNumId w:val="10"/>
+  </w:num>
+  <w:num w:numId="21">
+    <w:abstractNumId w:val="7"/>
+  </w:num>
+  <w:num w:numId="22">
     <w:abstractNumId w:val="7"/>
   </w:num>
   <w:numIdMacAtCleanup w:val="12"/>
@@ -7200,106 +8129,6 @@
         </w:p>
       </w:docPartBody>
     </w:docPart>
-    <w:docPart>
-      <w:docPartPr>
-        <w:name w:val="9BA544E7465A4575BD81C45B5D8F6029"/>
-        <w:category>
-          <w:name w:val="一般"/>
-          <w:gallery w:val="placeholder"/>
-        </w:category>
-        <w:types>
-          <w:type w:val="bbPlcHdr"/>
-        </w:types>
-        <w:behaviors>
-          <w:behavior w:val="content"/>
-        </w:behaviors>
-        <w:guid w:val="{51F56E0C-D6EA-4F55-9F1A-2D4B170E1A5F}"/>
-      </w:docPartPr>
-      <w:docPartBody>
-        <w:p>
-          <w:pPr>
-            <w:pStyle w:val="9BA544E7465A4575BD81C45B5D8F6029"/>
-          </w:pPr>
-          <w:r>
-            <w:rPr>
-              <w:rFonts w:asciiTheme="majorHAnsi" w:eastAsiaTheme="majorEastAsia" w:hAnsiTheme="majorHAnsi" w:cstheme="majorBidi"/>
-              <w:color w:val="FFFFFF" w:themeColor="background1"/>
-              <w:sz w:val="72"/>
-              <w:szCs w:val="72"/>
-              <w:lang w:val="zh-TW"/>
-            </w:rPr>
-            <w:t>[</w:t>
-          </w:r>
-          <w:r>
-            <w:rPr>
-              <w:rFonts w:asciiTheme="majorHAnsi" w:eastAsiaTheme="majorEastAsia" w:hAnsiTheme="majorHAnsi" w:cstheme="majorBidi"/>
-              <w:color w:val="FFFFFF" w:themeColor="background1"/>
-              <w:sz w:val="72"/>
-              <w:szCs w:val="72"/>
-              <w:lang w:val="zh-TW"/>
-            </w:rPr>
-            <w:t>鍵入文件標題</w:t>
-          </w:r>
-          <w:r>
-            <w:rPr>
-              <w:rFonts w:asciiTheme="majorHAnsi" w:eastAsiaTheme="majorEastAsia" w:hAnsiTheme="majorHAnsi" w:cstheme="majorBidi"/>
-              <w:color w:val="FFFFFF" w:themeColor="background1"/>
-              <w:sz w:val="72"/>
-              <w:szCs w:val="72"/>
-              <w:lang w:val="zh-TW"/>
-            </w:rPr>
-            <w:t>]</w:t>
-          </w:r>
-        </w:p>
-      </w:docPartBody>
-    </w:docPart>
-    <w:docPart>
-      <w:docPartPr>
-        <w:name w:val="0E09EF1D080345EF9141C10BD2A5EB82"/>
-        <w:category>
-          <w:name w:val="一般"/>
-          <w:gallery w:val="placeholder"/>
-        </w:category>
-        <w:types>
-          <w:type w:val="bbPlcHdr"/>
-        </w:types>
-        <w:behaviors>
-          <w:behavior w:val="content"/>
-        </w:behaviors>
-        <w:guid w:val="{30AA2A54-9A52-4A40-92D7-5058F82F2320}"/>
-      </w:docPartPr>
-      <w:docPartBody>
-        <w:p>
-          <w:pPr>
-            <w:pStyle w:val="0E09EF1D080345EF9141C10BD2A5EB82"/>
-          </w:pPr>
-          <w:r>
-            <w:rPr>
-              <w:sz w:val="36"/>
-              <w:szCs w:val="36"/>
-              <w:lang w:val="zh-TW"/>
-            </w:rPr>
-            <w:t>[</w:t>
-          </w:r>
-          <w:r>
-            <w:rPr>
-              <w:sz w:val="36"/>
-              <w:szCs w:val="36"/>
-              <w:lang w:val="zh-TW"/>
-            </w:rPr>
-            <w:t>鍵入文件副標題</w:t>
-          </w:r>
-          <w:r>
-            <w:rPr>
-              <w:sz w:val="36"/>
-              <w:szCs w:val="36"/>
-              <w:lang w:val="zh-TW"/>
-            </w:rPr>
-            <w:t>]</w:t>
-          </w:r>
-        </w:p>
-      </w:docPartBody>
-    </w:docPart>
   </w:docParts>
 </w:glossaryDocument>
 </file>
@@ -7347,6 +8176,13 @@
     <w:family w:val="swiss"/>
     <w:pitch w:val="variable"/>
     <w:sig w:usb0="00000087" w:usb1="288F4000" w:usb2="00000016" w:usb3="00000000" w:csb0="00100009" w:csb1="00000000"/>
+  </w:font>
+  <w:font w:name="Wingdings">
+    <w:panose1 w:val="05000000000000000000"/>
+    <w:charset w:val="02"/>
+    <w:family w:val="auto"/>
+    <w:pitch w:val="variable"/>
+    <w:sig w:usb0="00000000" w:usb1="10000000" w:usb2="00000000" w:usb3="00000000" w:csb0="80000000" w:csb1="00000000"/>
   </w:font>
   <w:font w:name="Perpetua">
     <w:panose1 w:val="02020502060401020303"/>
@@ -7420,11 +8256,15 @@
   <w:rsids>
     <w:rsidRoot w:val="00BA6D21"/>
     <w:rsid w:val="00021411"/>
+    <w:rsid w:val="001F0C4B"/>
     <w:rsid w:val="00251837"/>
     <w:rsid w:val="0026554F"/>
+    <w:rsid w:val="002823F7"/>
     <w:rsid w:val="004346AA"/>
     <w:rsid w:val="00660B37"/>
     <w:rsid w:val="00865BE2"/>
+    <w:rsid w:val="00AD2773"/>
+    <w:rsid w:val="00B017CF"/>
     <w:rsid w:val="00BA6D21"/>
     <w:rsid w:val="00F620E3"/>
   </w:rsids>
@@ -8010,6 +8850,13 @@
       <w:widowControl w:val="0"/>
     </w:pPr>
   </w:style>
+  <w:style w:type="paragraph" w:customStyle="1" w:styleId="630A30A1ED314124940E7D3147315B27">
+    <w:name w:val="630A30A1ED314124940E7D3147315B27"/>
+    <w:rsid w:val="00AD2773"/>
+    <w:pPr>
+      <w:widowControl w:val="0"/>
+    </w:pPr>
+  </w:style>
 </w:styles>
 </file>
 
@@ -8302,6 +9149,15 @@
 </file>
 
 <file path=customXml/item2.xml><?xml version="1.0" encoding="utf-8"?>
+<?mso-contentType ?>
+<FormTemplates xmlns="http://schemas.microsoft.com/sharepoint/v3/contenttype/forms">
+  <Display>DocumentLibraryForm</Display>
+  <Edit>AssetEditForm</Edit>
+  <New>DocumentLibraryForm</New>
+</FormTemplates>
+</file>
+
+<file path=customXml/item3.xml><?xml version="1.0" encoding="utf-8"?>
 <outs:outSpaceData xmlns:outs="http://schemas.microsoft.com/office/2009/outspace/metadata">
   <outs:relatedDates/>
   <outs:relatedDocuments/>
@@ -8309,15 +9165,6 @@
   <outs:propertyMetadataList/>
   <outs:corruptMetadataWasLost/>
 </outs:outSpaceData>
-</file>
-
-<file path=customXml/item3.xml><?xml version="1.0" encoding="utf-8"?>
-<?mso-contentType ?>
-<FormTemplates xmlns="http://schemas.microsoft.com/sharepoint/v3/contenttype/forms">
-  <Display>DocumentLibraryForm</Display>
-  <Edit>AssetEditForm</Edit>
-  <New>DocumentLibraryForm</New>
-</FormTemplates>
 </file>
 
 <file path=customXml/item4.xml><?xml version="1.0" encoding="utf-8"?>
@@ -8333,6 +9180,14 @@
 </file>
 
 <file path=customXml/itemProps2.xml><?xml version="1.0" encoding="utf-8"?>
+<ds:datastoreItem xmlns:ds="http://schemas.openxmlformats.org/officeDocument/2006/customXml" ds:itemID="{DCD83272-1AE2-47DD-AF5A-E921B57E7948}">
+  <ds:schemaRefs>
+    <ds:schemaRef ds:uri="http://schemas.microsoft.com/sharepoint/v3/contenttype/forms"/>
+  </ds:schemaRefs>
+</ds:datastoreItem>
+</file>
+
+<file path=customXml/itemProps3.xml><?xml version="1.0" encoding="utf-8"?>
 <ds:datastoreItem xmlns:ds="http://schemas.openxmlformats.org/officeDocument/2006/customXml" ds:itemID="{800B806B-C3C7-4EFE-A57F-81DC87A14EE1}">
   <ds:schemaRefs>
     <ds:schemaRef ds:uri="http://schemas.microsoft.com/office/2009/outspace/metadata"/>
@@ -8340,16 +9195,8 @@
 </ds:datastoreItem>
 </file>
 
-<file path=customXml/itemProps3.xml><?xml version="1.0" encoding="utf-8"?>
-<ds:datastoreItem xmlns:ds="http://schemas.openxmlformats.org/officeDocument/2006/customXml" ds:itemID="{DCD83272-1AE2-47DD-AF5A-E921B57E7948}">
-  <ds:schemaRefs>
-    <ds:schemaRef ds:uri="http://schemas.microsoft.com/sharepoint/v3/contenttype/forms"/>
-  </ds:schemaRefs>
-</ds:datastoreItem>
-</file>
-
 <file path=customXml/itemProps4.xml><?xml version="1.0" encoding="utf-8"?>
-<ds:datastoreItem xmlns:ds="http://schemas.openxmlformats.org/officeDocument/2006/customXml" ds:itemID="{09647960-9216-4A4D-810E-734B80B9FB44}">
+<ds:datastoreItem xmlns:ds="http://schemas.openxmlformats.org/officeDocument/2006/customXml" ds:itemID="{E970BC2C-C77F-4896-89CF-918CD2358852}">
   <ds:schemaRefs>
     <ds:schemaRef ds:uri="http://schemas.openxmlformats.org/officeDocument/2006/bibliography"/>
   </ds:schemaRefs>
